--- a/Отчет_4.docx
+++ b/Отчет_4.docx
@@ -1,6 +1,6 @@
 
 <file path=word/document.xml><?xml version="1.0" encoding="utf-8"?>
-<w:document xmlns:wpc="http://schemas.microsoft.com/office/word/2010/wordprocessingCanvas" xmlns:cx="http://schemas.microsoft.com/office/drawing/2014/chartex" xmlns:cx1="http://schemas.microsoft.com/office/drawing/2015/9/8/chartex" xmlns:cx2="http://schemas.microsoft.com/office/drawing/2015/10/21/chartex" xmlns:cx3="http://schemas.microsoft.com/office/drawing/2016/5/9/chartex" xmlns:cx4="http://schemas.microsoft.com/office/drawing/2016/5/10/chartex" xmlns:cx5="http://schemas.microsoft.com/office/drawing/2016/5/11/chartex" xmlns:cx6="http://schemas.microsoft.com/office/drawing/2016/5/12/chartex" xmlns:cx7="http://schemas.microsoft.com/office/drawing/2016/5/13/chartex" xmlns:cx8="http://schemas.microsoft.com/office/drawing/2016/5/14/chartex" xmlns:mc="http://schemas.openxmlformats.org/markup-compatibility/2006" xmlns:aink="http://schemas.microsoft.com/office/drawing/2016/ink" xmlns:am3d="http://schemas.microsoft.com/office/drawing/2017/model3d" xmlns:o="urn:schemas-microsoft-com:office:office" xmlns:r="http://schemas.openxmlformats.org/officeDocument/2006/relationships" xmlns:m="http://schemas.openxmlformats.org/officeDocument/2006/math" xmlns:v="urn:schemas-microsoft-com:vml" xmlns:wp14="http://schemas.microsoft.com/office/word/2010/wordprocessingDrawing" xmlns:wp="http://schemas.openxmlformats.org/drawingml/2006/wordprocessingDrawing" xmlns:w10="urn:schemas-microsoft-com:office:word" xmlns:w="http://schemas.openxmlformats.org/wordprocessingml/2006/main" xmlns:w14="http://schemas.microsoft.com/office/word/2010/wordml" xmlns:w15="http://schemas.microsoft.com/office/word/2012/wordml" xmlns:w16cid="http://schemas.microsoft.com/office/word/2016/wordml/cid" xmlns:w16se="http://schemas.microsoft.com/office/word/2015/wordml/symex" xmlns:wpg="http://schemas.microsoft.com/office/word/2010/wordprocessingGroup" xmlns:wpi="http://schemas.microsoft.com/office/word/2010/wordprocessingInk" xmlns:wne="http://schemas.microsoft.com/office/word/2006/wordml" xmlns:wps="http://schemas.microsoft.com/office/word/2010/wordprocessingShape" mc:Ignorable="w14 w15 w16se w16cid wp14">
+<w:document xmlns:ve="http://schemas.openxmlformats.org/markup-compatibility/2006" xmlns:o="urn:schemas-microsoft-com:office:office" xmlns:r="http://schemas.openxmlformats.org/officeDocument/2006/relationships" xmlns:m="http://schemas.openxmlformats.org/officeDocument/2006/math" xmlns:v="urn:schemas-microsoft-com:vml" xmlns:wp="http://schemas.openxmlformats.org/drawingml/2006/wordprocessingDrawing" xmlns:w10="urn:schemas-microsoft-com:office:word" xmlns:w="http://schemas.openxmlformats.org/wordprocessingml/2006/main" xmlns:wne="http://schemas.microsoft.com/office/word/2006/wordml">
   <w:body>
     <w:p>
       <w:pPr>
@@ -476,14 +476,6 @@
         </w:rPr>
         <w:t>научиться реализовывать алгоритм обхода графа в глубину, представленного матрицей и списком смежности.</w:t>
       </w:r>
-      <w:r>
-        <w:rPr>
-          <w:rFonts w:ascii="Times New Roman" w:hAnsi="Times New Roman" w:cs="Times New Roman"/>
-          <w:sz w:val="28"/>
-          <w:szCs w:val="28"/>
-        </w:rPr>
-        <w:t xml:space="preserve"> </w:t>
-      </w:r>
     </w:p>
     <w:p>
       <w:pPr>
@@ -513,16 +505,6 @@
           <w:szCs w:val="28"/>
         </w:rPr>
         <w:t>Задание 1:</w:t>
-      </w:r>
-      <w:r>
-        <w:rPr>
-          <w:rFonts w:ascii="Times New Roman" w:hAnsi="Times New Roman" w:cs="Times New Roman"/>
-          <w:b/>
-          <w:bCs/>
-          <w:sz w:val="28"/>
-          <w:szCs w:val="28"/>
-        </w:rPr>
-        <w:t xml:space="preserve"> </w:t>
       </w:r>
     </w:p>
     <w:p>
@@ -607,15 +589,27 @@
         </w:rPr>
         <w:t>(</w:t>
       </w:r>
-      <w:r>
-        <w:rPr>
-          <w:rFonts w:ascii="Courier New" w:eastAsia="Times New Roman" w:hAnsi="Courier New" w:cs="Courier New"/>
-          <w:color w:val="CC7832"/>
-          <w:sz w:val="20"/>
-          <w:szCs w:val="20"/>
-          <w:lang w:val="en-US" w:eastAsia="ru-RU"/>
-        </w:rPr>
-        <w:t xml:space="preserve">int </w:t>
+      <w:proofErr w:type="spellStart"/>
+      <w:r>
+        <w:rPr>
+          <w:rFonts w:ascii="Courier New" w:eastAsia="Times New Roman" w:hAnsi="Courier New" w:cs="Courier New"/>
+          <w:color w:val="CC7832"/>
+          <w:sz w:val="20"/>
+          <w:szCs w:val="20"/>
+          <w:lang w:val="en-US" w:eastAsia="ru-RU"/>
+        </w:rPr>
+        <w:t>int</w:t>
+      </w:r>
+      <w:proofErr w:type="spellEnd"/>
+      <w:r>
+        <w:rPr>
+          <w:rFonts w:ascii="Courier New" w:eastAsia="Times New Roman" w:hAnsi="Courier New" w:cs="Courier New"/>
+          <w:color w:val="CC7832"/>
+          <w:sz w:val="20"/>
+          <w:szCs w:val="20"/>
+          <w:lang w:val="en-US" w:eastAsia="ru-RU"/>
+        </w:rPr>
+        <w:t xml:space="preserve"> </w:t>
       </w:r>
       <w:r>
         <w:rPr>
@@ -635,8 +629,20 @@
           <w:szCs w:val="20"/>
           <w:lang w:val="en-US" w:eastAsia="ru-RU"/>
         </w:rPr>
-        <w:t>, int</w:t>
-      </w:r>
+        <w:t xml:space="preserve">, </w:t>
+      </w:r>
+      <w:proofErr w:type="spellStart"/>
+      <w:r>
+        <w:rPr>
+          <w:rFonts w:ascii="Courier New" w:eastAsia="Times New Roman" w:hAnsi="Courier New" w:cs="Courier New"/>
+          <w:color w:val="CC7832"/>
+          <w:sz w:val="20"/>
+          <w:szCs w:val="20"/>
+          <w:lang w:val="en-US" w:eastAsia="ru-RU"/>
+        </w:rPr>
+        <w:t>int</w:t>
+      </w:r>
+      <w:proofErr w:type="spellEnd"/>
       <w:r>
         <w:rPr>
           <w:rFonts w:ascii="Courier New" w:eastAsia="Times New Roman" w:hAnsi="Courier New" w:cs="Courier New"/>
@@ -656,7 +662,6 @@
           <w:lang w:val="en-US" w:eastAsia="ru-RU"/>
         </w:rPr>
         <w:br/>
-        <w:t xml:space="preserve">    </w:t>
       </w:r>
       <w:r>
         <w:rPr>
@@ -678,15 +683,27 @@
         </w:rPr>
         <w:t>(</w:t>
       </w:r>
-      <w:r>
-        <w:rPr>
-          <w:rFonts w:ascii="Courier New" w:eastAsia="Times New Roman" w:hAnsi="Courier New" w:cs="Courier New"/>
-          <w:color w:val="CC7832"/>
-          <w:sz w:val="20"/>
-          <w:szCs w:val="20"/>
-          <w:lang w:val="en-US" w:eastAsia="ru-RU"/>
-        </w:rPr>
-        <w:t xml:space="preserve">int </w:t>
+      <w:proofErr w:type="spellStart"/>
+      <w:r>
+        <w:rPr>
+          <w:rFonts w:ascii="Courier New" w:eastAsia="Times New Roman" w:hAnsi="Courier New" w:cs="Courier New"/>
+          <w:color w:val="CC7832"/>
+          <w:sz w:val="20"/>
+          <w:szCs w:val="20"/>
+          <w:lang w:val="en-US" w:eastAsia="ru-RU"/>
+        </w:rPr>
+        <w:t>int</w:t>
+      </w:r>
+      <w:proofErr w:type="spellEnd"/>
+      <w:r>
+        <w:rPr>
+          <w:rFonts w:ascii="Courier New" w:eastAsia="Times New Roman" w:hAnsi="Courier New" w:cs="Courier New"/>
+          <w:color w:val="CC7832"/>
+          <w:sz w:val="20"/>
+          <w:szCs w:val="20"/>
+          <w:lang w:val="en-US" w:eastAsia="ru-RU"/>
+        </w:rPr>
+        <w:t xml:space="preserve"> </w:t>
       </w:r>
       <w:proofErr w:type="spellStart"/>
       <w:r>
@@ -750,7 +767,7 @@
           <w:szCs w:val="20"/>
           <w:lang w:val="en-US" w:eastAsia="ru-RU"/>
         </w:rPr>
-        <w:t xml:space="preserve"> &lt; n</w:t>
+        <w:t>&lt; n</w:t>
       </w:r>
       <w:r>
         <w:rPr>
@@ -793,7 +810,6 @@
           <w:lang w:val="en-US" w:eastAsia="ru-RU"/>
         </w:rPr>
         <w:br/>
-        <w:t xml:space="preserve">        </w:t>
       </w:r>
       <w:r>
         <w:rPr>
@@ -815,15 +831,27 @@
         </w:rPr>
         <w:t>(</w:t>
       </w:r>
-      <w:r>
-        <w:rPr>
-          <w:rFonts w:ascii="Courier New" w:eastAsia="Times New Roman" w:hAnsi="Courier New" w:cs="Courier New"/>
-          <w:color w:val="CC7832"/>
-          <w:sz w:val="20"/>
-          <w:szCs w:val="20"/>
-          <w:lang w:val="en-US" w:eastAsia="ru-RU"/>
-        </w:rPr>
-        <w:t xml:space="preserve">int </w:t>
+      <w:proofErr w:type="spellStart"/>
+      <w:r>
+        <w:rPr>
+          <w:rFonts w:ascii="Courier New" w:eastAsia="Times New Roman" w:hAnsi="Courier New" w:cs="Courier New"/>
+          <w:color w:val="CC7832"/>
+          <w:sz w:val="20"/>
+          <w:szCs w:val="20"/>
+          <w:lang w:val="en-US" w:eastAsia="ru-RU"/>
+        </w:rPr>
+        <w:t>int</w:t>
+      </w:r>
+      <w:proofErr w:type="spellEnd"/>
+      <w:r>
+        <w:rPr>
+          <w:rFonts w:ascii="Courier New" w:eastAsia="Times New Roman" w:hAnsi="Courier New" w:cs="Courier New"/>
+          <w:color w:val="CC7832"/>
+          <w:sz w:val="20"/>
+          <w:szCs w:val="20"/>
+          <w:lang w:val="en-US" w:eastAsia="ru-RU"/>
+        </w:rPr>
+        <w:t xml:space="preserve"> </w:t>
       </w:r>
       <w:r>
         <w:rPr>
@@ -877,38 +905,25 @@
         </w:rPr>
         <w:t xml:space="preserve">; </w:t>
       </w:r>
-      <w:proofErr w:type="spellStart"/>
-      <w:r>
-        <w:rPr>
-          <w:rFonts w:ascii="Courier New" w:eastAsia="Times New Roman" w:hAnsi="Courier New" w:cs="Courier New"/>
-          <w:color w:val="A9B7C6"/>
-          <w:sz w:val="20"/>
-          <w:szCs w:val="20"/>
-          <w:lang w:val="en-US" w:eastAsia="ru-RU"/>
-        </w:rPr>
-        <w:t>j++</w:t>
-      </w:r>
-      <w:proofErr w:type="spellEnd"/>
-      <w:r>
-        <w:rPr>
-          <w:rFonts w:ascii="Courier New" w:eastAsia="Times New Roman" w:hAnsi="Courier New" w:cs="Courier New"/>
-          <w:color w:val="A9B7C6"/>
-          <w:sz w:val="20"/>
-          <w:szCs w:val="20"/>
-          <w:lang w:val="en-US" w:eastAsia="ru-RU"/>
-        </w:rPr>
-        <w:t>){</w:t>
-      </w:r>
-      <w:r>
-        <w:rPr>
-          <w:rFonts w:ascii="Courier New" w:eastAsia="Times New Roman" w:hAnsi="Courier New" w:cs="Courier New"/>
-          <w:color w:val="A9B7C6"/>
-          <w:sz w:val="20"/>
-          <w:szCs w:val="20"/>
-          <w:lang w:val="en-US" w:eastAsia="ru-RU"/>
-        </w:rPr>
-        <w:br/>
-        <w:t xml:space="preserve">            </w:t>
+      <w:r>
+        <w:rPr>
+          <w:rFonts w:ascii="Courier New" w:eastAsia="Times New Roman" w:hAnsi="Courier New" w:cs="Courier New"/>
+          <w:color w:val="A9B7C6"/>
+          <w:sz w:val="20"/>
+          <w:szCs w:val="20"/>
+          <w:lang w:val="en-US" w:eastAsia="ru-RU"/>
+        </w:rPr>
+        <w:t>j++){</w:t>
+      </w:r>
+      <w:r>
+        <w:rPr>
+          <w:rFonts w:ascii="Courier New" w:eastAsia="Times New Roman" w:hAnsi="Courier New" w:cs="Courier New"/>
+          <w:color w:val="A9B7C6"/>
+          <w:sz w:val="20"/>
+          <w:szCs w:val="20"/>
+          <w:lang w:val="en-US" w:eastAsia="ru-RU"/>
+        </w:rPr>
+        <w:br/>
       </w:r>
       <w:r>
         <w:rPr>
@@ -1059,6 +1074,7 @@
         </w:rPr>
         <w:t>][j] = (</w:t>
       </w:r>
+      <w:proofErr w:type="spellStart"/>
       <w:r>
         <w:rPr>
           <w:rFonts w:ascii="Courier New" w:eastAsia="Times New Roman" w:hAnsi="Courier New" w:cs="Courier New"/>
@@ -1069,6 +1085,7 @@
         </w:rPr>
         <w:t>int</w:t>
       </w:r>
+      <w:proofErr w:type="spellEnd"/>
       <w:r>
         <w:rPr>
           <w:rFonts w:ascii="Courier New" w:eastAsia="Times New Roman" w:hAnsi="Courier New" w:cs="Courier New"/>
@@ -1172,7 +1189,6 @@
           <w:lang w:val="en-US" w:eastAsia="ru-RU"/>
         </w:rPr>
         <w:br/>
-        <w:t xml:space="preserve">                </w:t>
       </w:r>
       <w:r>
         <w:rPr>
@@ -1247,7 +1263,6 @@
           <w:lang w:val="en-US" w:eastAsia="ru-RU"/>
         </w:rPr>
         <w:br/>
-        <w:t xml:space="preserve">            </w:t>
       </w:r>
       <w:r>
         <w:rPr>
@@ -1300,7 +1315,6 @@
           <w:lang w:val="en-US" w:eastAsia="ru-RU"/>
         </w:rPr>
         <w:br/>
-        <w:t xml:space="preserve">    </w:t>
       </w:r>
       <w:r>
         <w:rPr>
@@ -1322,15 +1336,27 @@
         </w:rPr>
         <w:t>(</w:t>
       </w:r>
-      <w:r>
-        <w:rPr>
-          <w:rFonts w:ascii="Courier New" w:eastAsia="Times New Roman" w:hAnsi="Courier New" w:cs="Courier New"/>
-          <w:color w:val="CC7832"/>
-          <w:sz w:val="20"/>
-          <w:szCs w:val="20"/>
-          <w:lang w:val="en-US" w:eastAsia="ru-RU"/>
-        </w:rPr>
-        <w:t xml:space="preserve">int </w:t>
+      <w:proofErr w:type="spellStart"/>
+      <w:r>
+        <w:rPr>
+          <w:rFonts w:ascii="Courier New" w:eastAsia="Times New Roman" w:hAnsi="Courier New" w:cs="Courier New"/>
+          <w:color w:val="CC7832"/>
+          <w:sz w:val="20"/>
+          <w:szCs w:val="20"/>
+          <w:lang w:val="en-US" w:eastAsia="ru-RU"/>
+        </w:rPr>
+        <w:t>int</w:t>
+      </w:r>
+      <w:proofErr w:type="spellEnd"/>
+      <w:r>
+        <w:rPr>
+          <w:rFonts w:ascii="Courier New" w:eastAsia="Times New Roman" w:hAnsi="Courier New" w:cs="Courier New"/>
+          <w:color w:val="CC7832"/>
+          <w:sz w:val="20"/>
+          <w:szCs w:val="20"/>
+          <w:lang w:val="en-US" w:eastAsia="ru-RU"/>
+        </w:rPr>
+        <w:t xml:space="preserve"> </w:t>
       </w:r>
       <w:proofErr w:type="spellStart"/>
       <w:r>
@@ -1394,7 +1420,7 @@
           <w:szCs w:val="20"/>
           <w:lang w:val="en-US" w:eastAsia="ru-RU"/>
         </w:rPr>
-        <w:t xml:space="preserve"> &lt; n</w:t>
+        <w:t>&lt; n</w:t>
       </w:r>
       <w:r>
         <w:rPr>
@@ -1437,7 +1463,6 @@
           <w:lang w:val="en-US" w:eastAsia="ru-RU"/>
         </w:rPr>
         <w:br/>
-        <w:t xml:space="preserve">        </w:t>
       </w:r>
       <w:r>
         <w:rPr>
@@ -1459,15 +1484,27 @@
         </w:rPr>
         <w:t>(</w:t>
       </w:r>
-      <w:r>
-        <w:rPr>
-          <w:rFonts w:ascii="Courier New" w:eastAsia="Times New Roman" w:hAnsi="Courier New" w:cs="Courier New"/>
-          <w:color w:val="CC7832"/>
-          <w:sz w:val="20"/>
-          <w:szCs w:val="20"/>
-          <w:lang w:val="en-US" w:eastAsia="ru-RU"/>
-        </w:rPr>
-        <w:t xml:space="preserve">int </w:t>
+      <w:proofErr w:type="spellStart"/>
+      <w:r>
+        <w:rPr>
+          <w:rFonts w:ascii="Courier New" w:eastAsia="Times New Roman" w:hAnsi="Courier New" w:cs="Courier New"/>
+          <w:color w:val="CC7832"/>
+          <w:sz w:val="20"/>
+          <w:szCs w:val="20"/>
+          <w:lang w:val="en-US" w:eastAsia="ru-RU"/>
+        </w:rPr>
+        <w:t>int</w:t>
+      </w:r>
+      <w:proofErr w:type="spellEnd"/>
+      <w:r>
+        <w:rPr>
+          <w:rFonts w:ascii="Courier New" w:eastAsia="Times New Roman" w:hAnsi="Courier New" w:cs="Courier New"/>
+          <w:color w:val="CC7832"/>
+          <w:sz w:val="20"/>
+          <w:szCs w:val="20"/>
+          <w:lang w:val="en-US" w:eastAsia="ru-RU"/>
+        </w:rPr>
+        <w:t xml:space="preserve"> </w:t>
       </w:r>
       <w:r>
         <w:rPr>
@@ -1519,38 +1556,25 @@
         </w:rPr>
         <w:t xml:space="preserve">; </w:t>
       </w:r>
-      <w:proofErr w:type="spellStart"/>
-      <w:r>
-        <w:rPr>
-          <w:rFonts w:ascii="Courier New" w:eastAsia="Times New Roman" w:hAnsi="Courier New" w:cs="Courier New"/>
-          <w:color w:val="A9B7C6"/>
-          <w:sz w:val="20"/>
-          <w:szCs w:val="20"/>
-          <w:lang w:val="en-US" w:eastAsia="ru-RU"/>
-        </w:rPr>
-        <w:t>j++</w:t>
-      </w:r>
-      <w:proofErr w:type="spellEnd"/>
-      <w:r>
-        <w:rPr>
-          <w:rFonts w:ascii="Courier New" w:eastAsia="Times New Roman" w:hAnsi="Courier New" w:cs="Courier New"/>
-          <w:color w:val="A9B7C6"/>
-          <w:sz w:val="20"/>
-          <w:szCs w:val="20"/>
-          <w:lang w:val="en-US" w:eastAsia="ru-RU"/>
-        </w:rPr>
-        <w:t>){</w:t>
-      </w:r>
-      <w:r>
-        <w:rPr>
-          <w:rFonts w:ascii="Courier New" w:eastAsia="Times New Roman" w:hAnsi="Courier New" w:cs="Courier New"/>
-          <w:color w:val="A9B7C6"/>
-          <w:sz w:val="20"/>
-          <w:szCs w:val="20"/>
-          <w:lang w:val="en-US" w:eastAsia="ru-RU"/>
-        </w:rPr>
-        <w:br/>
-        <w:t xml:space="preserve">            </w:t>
+      <w:r>
+        <w:rPr>
+          <w:rFonts w:ascii="Courier New" w:eastAsia="Times New Roman" w:hAnsi="Courier New" w:cs="Courier New"/>
+          <w:color w:val="A9B7C6"/>
+          <w:sz w:val="20"/>
+          <w:szCs w:val="20"/>
+          <w:lang w:val="en-US" w:eastAsia="ru-RU"/>
+        </w:rPr>
+        <w:t>j++){</w:t>
+      </w:r>
+      <w:r>
+        <w:rPr>
+          <w:rFonts w:ascii="Courier New" w:eastAsia="Times New Roman" w:hAnsi="Courier New" w:cs="Courier New"/>
+          <w:color w:val="A9B7C6"/>
+          <w:sz w:val="20"/>
+          <w:szCs w:val="20"/>
+          <w:lang w:val="en-US" w:eastAsia="ru-RU"/>
+        </w:rPr>
+        <w:br/>
       </w:r>
       <w:proofErr w:type="spellStart"/>
       <w:r>
@@ -1657,7 +1681,6 @@
           <w:lang w:val="en-US" w:eastAsia="ru-RU"/>
         </w:rPr>
         <w:br/>
-        <w:t xml:space="preserve">        </w:t>
       </w:r>
       <w:r>
         <w:rPr>
@@ -1678,7 +1701,6 @@
           <w:lang w:val="en-US" w:eastAsia="ru-RU"/>
         </w:rPr>
         <w:br/>
-        <w:t xml:space="preserve">        </w:t>
       </w:r>
       <w:proofErr w:type="spellStart"/>
       <w:r>
@@ -1743,7 +1765,6 @@
           <w:lang w:val="en-US" w:eastAsia="ru-RU"/>
         </w:rPr>
         <w:br/>
-        <w:t xml:space="preserve">    </w:t>
       </w:r>
       <w:r>
         <w:rPr>
@@ -1798,14 +1819,6 @@
           <w:sz w:val="28"/>
           <w:szCs w:val="28"/>
         </w:rPr>
-        <w:t xml:space="preserve"> </w:t>
-      </w:r>
-      <w:r>
-        <w:rPr>
-          <w:rFonts w:ascii="Times New Roman" w:hAnsi="Times New Roman" w:cs="Times New Roman"/>
-          <w:sz w:val="28"/>
-          <w:szCs w:val="28"/>
-        </w:rPr>
         <w:t>содержится с</w:t>
       </w:r>
       <w:r>
@@ -1882,9 +1895,10 @@
           <w:noProof/>
           <w:sz w:val="28"/>
           <w:szCs w:val="28"/>
+          <w:lang w:eastAsia="ru-RU"/>
         </w:rPr>
         <w:drawing>
-          <wp:inline distT="0" distB="0" distL="0" distR="0" wp14:anchorId="3E4D92B6" wp14:editId="41022B74">
+          <wp:inline distT="0" distB="0" distL="0" distR="0">
             <wp:extent cx="1724266" cy="2191056"/>
             <wp:effectExtent l="0" t="0" r="9525" b="0"/>
             <wp:docPr id="1" name="Рисунок 1"/>
@@ -1991,6 +2005,7 @@
         </w:rPr>
         <w:t>(</w:t>
       </w:r>
+      <w:proofErr w:type="spellStart"/>
       <w:r>
         <w:rPr>
           <w:color w:val="CC7832"/>
@@ -1998,6 +2013,7 @@
         </w:rPr>
         <w:t>int</w:t>
       </w:r>
+      <w:proofErr w:type="spellEnd"/>
       <w:r>
         <w:rPr>
           <w:color w:val="A9B7C6"/>
@@ -2043,6 +2059,29 @@
         </w:rPr>
         <w:t>,int</w:t>
       </w:r>
+      <w:r>
+        <w:rPr>
+          <w:color w:val="A9B7C6"/>
+          <w:lang w:val="en-US"/>
+        </w:rPr>
+        <w:t>n</w:t>
+      </w:r>
+      <w:proofErr w:type="spellEnd"/>
+      <w:r>
+        <w:rPr>
+          <w:color w:val="CC7832"/>
+          <w:lang w:val="en-US"/>
+        </w:rPr>
+        <w:t xml:space="preserve">, </w:t>
+      </w:r>
+      <w:proofErr w:type="spellStart"/>
+      <w:r>
+        <w:rPr>
+          <w:color w:val="CC7832"/>
+          <w:lang w:val="en-US"/>
+        </w:rPr>
+        <w:t>int</w:t>
+      </w:r>
       <w:proofErr w:type="spellEnd"/>
       <w:r>
         <w:rPr>
@@ -2051,20 +2090,6 @@
         </w:rPr>
         <w:t xml:space="preserve"> </w:t>
       </w:r>
-      <w:r>
-        <w:rPr>
-          <w:color w:val="A9B7C6"/>
-          <w:lang w:val="en-US"/>
-        </w:rPr>
-        <w:t>n</w:t>
-      </w:r>
-      <w:r>
-        <w:rPr>
-          <w:color w:val="CC7832"/>
-          <w:lang w:val="en-US"/>
-        </w:rPr>
-        <w:t xml:space="preserve">, int </w:t>
-      </w:r>
       <w:proofErr w:type="spellStart"/>
       <w:r>
         <w:rPr>
@@ -2087,7 +2112,6 @@
           <w:lang w:val="en-US"/>
         </w:rPr>
         <w:br/>
-        <w:t xml:space="preserve">    </w:t>
       </w:r>
       <w:proofErr w:type="spellStart"/>
       <w:r>
@@ -2178,7 +2202,6 @@
           <w:lang w:val="en-US"/>
         </w:rPr>
         <w:br/>
-        <w:t xml:space="preserve">    </w:t>
       </w:r>
       <w:r>
         <w:rPr>
@@ -2225,12 +2248,21 @@
         </w:rPr>
         <w:t>(</w:t>
       </w:r>
-      <w:r>
-        <w:rPr>
-          <w:color w:val="CC7832"/>
-          <w:lang w:val="en-US"/>
-        </w:rPr>
-        <w:t xml:space="preserve">int </w:t>
+      <w:proofErr w:type="spellStart"/>
+      <w:r>
+        <w:rPr>
+          <w:color w:val="CC7832"/>
+          <w:lang w:val="en-US"/>
+        </w:rPr>
+        <w:t>int</w:t>
+      </w:r>
+      <w:proofErr w:type="spellEnd"/>
+      <w:r>
+        <w:rPr>
+          <w:color w:val="CC7832"/>
+          <w:lang w:val="en-US"/>
+        </w:rPr>
+        <w:t xml:space="preserve"> </w:t>
       </w:r>
       <w:r>
         <w:rPr>
@@ -2296,7 +2328,6 @@
           <w:lang w:val="en-US"/>
         </w:rPr>
         <w:br/>
-        <w:t xml:space="preserve">        </w:t>
       </w:r>
       <w:r>
         <w:rPr>
@@ -2348,7 +2379,6 @@
           <w:lang w:val="en-US"/>
         </w:rPr>
         <w:br/>
-        <w:t xml:space="preserve">            </w:t>
       </w:r>
       <w:r>
         <w:rPr>
@@ -2421,7 +2451,6 @@
           <w:lang w:val="en-US"/>
         </w:rPr>
         <w:br/>
-        <w:t xml:space="preserve">        </w:t>
       </w:r>
       <w:r>
         <w:rPr>
@@ -2466,10 +2495,10 @@
           <w:noProof/>
           <w:sz w:val="28"/>
           <w:szCs w:val="28"/>
-          <w:lang w:val="en-US"/>
+          <w:lang w:eastAsia="ru-RU"/>
         </w:rPr>
         <w:drawing>
-          <wp:inline distT="0" distB="0" distL="0" distR="0" wp14:anchorId="703B773C" wp14:editId="345A23F2">
+          <wp:inline distT="0" distB="0" distL="0" distR="0">
             <wp:extent cx="2857899" cy="3067478"/>
             <wp:effectExtent l="0" t="0" r="0" b="0"/>
             <wp:docPr id="2" name="Рисунок 2"/>
@@ -2553,7 +2582,23 @@
           <w:color w:val="CC7832"/>
           <w:lang w:val="en-US"/>
         </w:rPr>
-        <w:t xml:space="preserve">private int </w:t>
+        <w:t xml:space="preserve">private </w:t>
+      </w:r>
+      <w:proofErr w:type="spellStart"/>
+      <w:r>
+        <w:rPr>
+          <w:color w:val="CC7832"/>
+          <w:lang w:val="en-US"/>
+        </w:rPr>
+        <w:t>int</w:t>
+      </w:r>
+      <w:proofErr w:type="spellEnd"/>
+      <w:r>
+        <w:rPr>
+          <w:color w:val="CC7832"/>
+          <w:lang w:val="en-US"/>
+        </w:rPr>
+        <w:t xml:space="preserve"> </w:t>
       </w:r>
       <w:proofErr w:type="spellStart"/>
       <w:r>
@@ -2579,12 +2624,21 @@
         <w:br/>
         <w:t xml:space="preserve">private </w:t>
       </w:r>
-      <w:r>
-        <w:rPr>
-          <w:color w:val="A9B7C6"/>
-          <w:lang w:val="en-US"/>
-        </w:rPr>
-        <w:t xml:space="preserve">LinkedList&lt;Integer&gt; </w:t>
+      <w:proofErr w:type="spellStart"/>
+      <w:r>
+        <w:rPr>
+          <w:color w:val="A9B7C6"/>
+          <w:lang w:val="en-US"/>
+        </w:rPr>
+        <w:t>LinkedList</w:t>
+      </w:r>
+      <w:proofErr w:type="spellEnd"/>
+      <w:r>
+        <w:rPr>
+          <w:color w:val="A9B7C6"/>
+          <w:lang w:val="en-US"/>
+        </w:rPr>
+        <w:t>&lt;Integer&gt;</w:t>
       </w:r>
       <w:proofErr w:type="spellStart"/>
       <w:r>
@@ -2625,6 +2679,64 @@
         </w:rPr>
         <w:t>boolean</w:t>
       </w:r>
+      <w:r>
+        <w:rPr>
+          <w:color w:val="9876AA"/>
+          <w:lang w:val="en-US"/>
+        </w:rPr>
+        <w:t>visited</w:t>
+      </w:r>
+      <w:proofErr w:type="spellEnd"/>
+      <w:r>
+        <w:rPr>
+          <w:color w:val="A9B7C6"/>
+          <w:lang w:val="en-US"/>
+        </w:rPr>
+        <w:t>[]</w:t>
+      </w:r>
+      <w:r>
+        <w:rPr>
+          <w:color w:val="CC7832"/>
+          <w:lang w:val="en-US"/>
+        </w:rPr>
+        <w:t>;</w:t>
+      </w:r>
+      <w:r>
+        <w:rPr>
+          <w:color w:val="CC7832"/>
+          <w:lang w:val="en-US"/>
+        </w:rPr>
+        <w:br/>
+      </w:r>
+      <w:r>
+        <w:rPr>
+          <w:color w:val="CC7832"/>
+          <w:lang w:val="en-US"/>
+        </w:rPr>
+        <w:br/>
+      </w:r>
+      <w:r>
+        <w:rPr>
+          <w:color w:val="FFC66D"/>
+          <w:lang w:val="en-US"/>
+        </w:rPr>
+        <w:t>mission1</w:t>
+      </w:r>
+      <w:r>
+        <w:rPr>
+          <w:color w:val="A9B7C6"/>
+          <w:lang w:val="en-US"/>
+        </w:rPr>
+        <w:t>(</w:t>
+      </w:r>
+      <w:proofErr w:type="spellStart"/>
+      <w:r>
+        <w:rPr>
+          <w:color w:val="CC7832"/>
+          <w:lang w:val="en-US"/>
+        </w:rPr>
+        <w:t>int</w:t>
+      </w:r>
       <w:proofErr w:type="spellEnd"/>
       <w:r>
         <w:rPr>
@@ -2635,9 +2747,613 @@
       </w:r>
       <w:r>
         <w:rPr>
+          <w:color w:val="A9B7C6"/>
+          <w:lang w:val="en-US"/>
+        </w:rPr>
+        <w:t>vertices)</w:t>
+      </w:r>
+      <w:r>
+        <w:rPr>
+          <w:color w:val="A9B7C6"/>
+          <w:lang w:val="en-US"/>
+        </w:rPr>
+        <w:br/>
+        <w:t>{</w:t>
+      </w:r>
+      <w:r>
+        <w:rPr>
+          <w:color w:val="A9B7C6"/>
+          <w:lang w:val="en-US"/>
+        </w:rPr>
+        <w:br/>
+      </w:r>
+      <w:proofErr w:type="spellStart"/>
+      <w:r>
+        <w:rPr>
           <w:color w:val="9876AA"/>
           <w:lang w:val="en-US"/>
         </w:rPr>
+        <w:t>numVertices</w:t>
+      </w:r>
+      <w:proofErr w:type="spellEnd"/>
+      <w:r>
+        <w:rPr>
+          <w:color w:val="A9B7C6"/>
+          <w:lang w:val="en-US"/>
+        </w:rPr>
+        <w:t>= vertices</w:t>
+      </w:r>
+      <w:r>
+        <w:rPr>
+          <w:color w:val="CC7832"/>
+          <w:lang w:val="en-US"/>
+        </w:rPr>
+        <w:t>;</w:t>
+      </w:r>
+      <w:r>
+        <w:rPr>
+          <w:color w:val="CC7832"/>
+          <w:lang w:val="en-US"/>
+        </w:rPr>
+        <w:br/>
+      </w:r>
+      <w:proofErr w:type="spellStart"/>
+      <w:r>
+        <w:rPr>
+          <w:color w:val="9876AA"/>
+          <w:lang w:val="en-US"/>
+        </w:rPr>
+        <w:t>adjLists</w:t>
+      </w:r>
+      <w:proofErr w:type="spellEnd"/>
+      <w:r>
+        <w:rPr>
+          <w:color w:val="A9B7C6"/>
+          <w:lang w:val="en-US"/>
+        </w:rPr>
+        <w:t xml:space="preserve">= </w:t>
+      </w:r>
+      <w:r>
+        <w:rPr>
+          <w:color w:val="CC7832"/>
+          <w:lang w:val="en-US"/>
+        </w:rPr>
+        <w:t xml:space="preserve">new </w:t>
+      </w:r>
+      <w:proofErr w:type="spellStart"/>
+      <w:r>
+        <w:rPr>
+          <w:color w:val="A9B7C6"/>
+          <w:lang w:val="en-US"/>
+        </w:rPr>
+        <w:t>LinkedList</w:t>
+      </w:r>
+      <w:proofErr w:type="spellEnd"/>
+      <w:r>
+        <w:rPr>
+          <w:color w:val="A9B7C6"/>
+          <w:lang w:val="en-US"/>
+        </w:rPr>
+        <w:t>[vertices]</w:t>
+      </w:r>
+      <w:r>
+        <w:rPr>
+          <w:color w:val="CC7832"/>
+          <w:lang w:val="en-US"/>
+        </w:rPr>
+        <w:t>;</w:t>
+      </w:r>
+      <w:r>
+        <w:rPr>
+          <w:color w:val="CC7832"/>
+          <w:lang w:val="en-US"/>
+        </w:rPr>
+        <w:br/>
+      </w:r>
+      <w:r>
+        <w:rPr>
+          <w:color w:val="9876AA"/>
+          <w:lang w:val="en-US"/>
+        </w:rPr>
+        <w:t xml:space="preserve">visited </w:t>
+      </w:r>
+      <w:r>
+        <w:rPr>
+          <w:color w:val="A9B7C6"/>
+          <w:lang w:val="en-US"/>
+        </w:rPr>
+        <w:t xml:space="preserve">= </w:t>
+      </w:r>
+      <w:r>
+        <w:rPr>
+          <w:color w:val="CC7832"/>
+          <w:lang w:val="en-US"/>
+        </w:rPr>
+        <w:t xml:space="preserve">new </w:t>
+      </w:r>
+      <w:proofErr w:type="spellStart"/>
+      <w:r>
+        <w:rPr>
+          <w:color w:val="CC7832"/>
+          <w:lang w:val="en-US"/>
+        </w:rPr>
+        <w:t>boolean</w:t>
+      </w:r>
+      <w:proofErr w:type="spellEnd"/>
+      <w:r>
+        <w:rPr>
+          <w:color w:val="A9B7C6"/>
+          <w:lang w:val="en-US"/>
+        </w:rPr>
+        <w:t>[vertices]</w:t>
+      </w:r>
+      <w:r>
+        <w:rPr>
+          <w:color w:val="CC7832"/>
+          <w:lang w:val="en-US"/>
+        </w:rPr>
+        <w:t>;</w:t>
+      </w:r>
+      <w:r>
+        <w:rPr>
+          <w:color w:val="CC7832"/>
+          <w:lang w:val="en-US"/>
+        </w:rPr>
+        <w:br/>
+      </w:r>
+      <w:r>
+        <w:rPr>
+          <w:color w:val="CC7832"/>
+          <w:lang w:val="en-US"/>
+        </w:rPr>
+        <w:br/>
+        <w:t xml:space="preserve">    for </w:t>
+      </w:r>
+      <w:r>
+        <w:rPr>
+          <w:color w:val="A9B7C6"/>
+          <w:lang w:val="en-US"/>
+        </w:rPr>
+        <w:t>(</w:t>
+      </w:r>
+      <w:proofErr w:type="spellStart"/>
+      <w:r>
+        <w:rPr>
+          <w:color w:val="CC7832"/>
+          <w:lang w:val="en-US"/>
+        </w:rPr>
+        <w:t>int</w:t>
+      </w:r>
+      <w:proofErr w:type="spellEnd"/>
+      <w:r>
+        <w:rPr>
+          <w:color w:val="CC7832"/>
+          <w:lang w:val="en-US"/>
+        </w:rPr>
+        <w:t xml:space="preserve"> </w:t>
+      </w:r>
+      <w:proofErr w:type="spellStart"/>
+      <w:r>
+        <w:rPr>
+          <w:color w:val="A9B7C6"/>
+          <w:lang w:val="en-US"/>
+        </w:rPr>
+        <w:t>i</w:t>
+      </w:r>
+      <w:proofErr w:type="spellEnd"/>
+      <w:r>
+        <w:rPr>
+          <w:color w:val="A9B7C6"/>
+          <w:lang w:val="en-US"/>
+        </w:rPr>
+        <w:t xml:space="preserve"> = </w:t>
+      </w:r>
+      <w:r>
+        <w:rPr>
+          <w:color w:val="6897BB"/>
+          <w:lang w:val="en-US"/>
+        </w:rPr>
+        <w:t>0</w:t>
+      </w:r>
+      <w:r>
+        <w:rPr>
+          <w:color w:val="CC7832"/>
+          <w:lang w:val="en-US"/>
+        </w:rPr>
+        <w:t xml:space="preserve">; </w:t>
+      </w:r>
+      <w:proofErr w:type="spellStart"/>
+      <w:r>
+        <w:rPr>
+          <w:color w:val="A9B7C6"/>
+          <w:lang w:val="en-US"/>
+        </w:rPr>
+        <w:t>i</w:t>
+      </w:r>
+      <w:proofErr w:type="spellEnd"/>
+      <w:r>
+        <w:rPr>
+          <w:color w:val="A9B7C6"/>
+          <w:lang w:val="en-US"/>
+        </w:rPr>
+        <w:t>&lt; vertices</w:t>
+      </w:r>
+      <w:r>
+        <w:rPr>
+          <w:color w:val="CC7832"/>
+          <w:lang w:val="en-US"/>
+        </w:rPr>
+        <w:t xml:space="preserve">; </w:t>
+      </w:r>
+      <w:proofErr w:type="spellStart"/>
+      <w:r>
+        <w:rPr>
+          <w:color w:val="A9B7C6"/>
+          <w:lang w:val="en-US"/>
+        </w:rPr>
+        <w:t>i</w:t>
+      </w:r>
+      <w:proofErr w:type="spellEnd"/>
+      <w:r>
+        <w:rPr>
+          <w:color w:val="A9B7C6"/>
+          <w:lang w:val="en-US"/>
+        </w:rPr>
+        <w:t>++)</w:t>
+      </w:r>
+      <w:r>
+        <w:rPr>
+          <w:color w:val="A9B7C6"/>
+          <w:lang w:val="en-US"/>
+        </w:rPr>
+        <w:br/>
+      </w:r>
+      <w:proofErr w:type="spellStart"/>
+      <w:r>
+        <w:rPr>
+          <w:color w:val="9876AA"/>
+          <w:lang w:val="en-US"/>
+        </w:rPr>
+        <w:t>adjLists</w:t>
+      </w:r>
+      <w:proofErr w:type="spellEnd"/>
+      <w:r>
+        <w:rPr>
+          <w:color w:val="A9B7C6"/>
+          <w:lang w:val="en-US"/>
+        </w:rPr>
+        <w:t>[</w:t>
+      </w:r>
+      <w:proofErr w:type="spellStart"/>
+      <w:r>
+        <w:rPr>
+          <w:color w:val="A9B7C6"/>
+          <w:lang w:val="en-US"/>
+        </w:rPr>
+        <w:t>i</w:t>
+      </w:r>
+      <w:proofErr w:type="spellEnd"/>
+      <w:r>
+        <w:rPr>
+          <w:color w:val="A9B7C6"/>
+          <w:lang w:val="en-US"/>
+        </w:rPr>
+        <w:t xml:space="preserve">] = </w:t>
+      </w:r>
+      <w:r>
+        <w:rPr>
+          <w:color w:val="CC7832"/>
+          <w:lang w:val="en-US"/>
+        </w:rPr>
+        <w:t xml:space="preserve">new </w:t>
+      </w:r>
+      <w:proofErr w:type="spellStart"/>
+      <w:r>
+        <w:rPr>
+          <w:color w:val="A9B7C6"/>
+          <w:lang w:val="en-US"/>
+        </w:rPr>
+        <w:t>LinkedList</w:t>
+      </w:r>
+      <w:proofErr w:type="spellEnd"/>
+      <w:r>
+        <w:rPr>
+          <w:color w:val="A9B7C6"/>
+          <w:lang w:val="en-US"/>
+        </w:rPr>
+        <w:t>&lt;Integer&gt;()</w:t>
+      </w:r>
+      <w:r>
+        <w:rPr>
+          <w:color w:val="CC7832"/>
+          <w:lang w:val="en-US"/>
+        </w:rPr>
+        <w:t>;</w:t>
+      </w:r>
+      <w:r>
+        <w:rPr>
+          <w:color w:val="CC7832"/>
+          <w:lang w:val="en-US"/>
+        </w:rPr>
+        <w:br/>
+      </w:r>
+      <w:r>
+        <w:rPr>
+          <w:color w:val="A9B7C6"/>
+          <w:lang w:val="en-US"/>
+        </w:rPr>
+        <w:t>}</w:t>
+      </w:r>
+      <w:r>
+        <w:rPr>
+          <w:color w:val="A9B7C6"/>
+          <w:lang w:val="en-US"/>
+        </w:rPr>
+        <w:br/>
+      </w:r>
+      <w:r>
+        <w:rPr>
+          <w:color w:val="A9B7C6"/>
+          <w:lang w:val="en-US"/>
+        </w:rPr>
+        <w:br/>
+      </w:r>
+      <w:r>
+        <w:rPr>
+          <w:color w:val="CC7832"/>
+          <w:lang w:val="en-US"/>
+        </w:rPr>
+        <w:t xml:space="preserve">void </w:t>
+      </w:r>
+      <w:proofErr w:type="spellStart"/>
+      <w:r>
+        <w:rPr>
+          <w:color w:val="FFC66D"/>
+          <w:lang w:val="en-US"/>
+        </w:rPr>
+        <w:t>addEdge</w:t>
+      </w:r>
+      <w:proofErr w:type="spellEnd"/>
+      <w:r>
+        <w:rPr>
+          <w:color w:val="A9B7C6"/>
+          <w:lang w:val="en-US"/>
+        </w:rPr>
+        <w:t>(</w:t>
+      </w:r>
+      <w:proofErr w:type="spellStart"/>
+      <w:r>
+        <w:rPr>
+          <w:color w:val="CC7832"/>
+          <w:lang w:val="en-US"/>
+        </w:rPr>
+        <w:t>int</w:t>
+      </w:r>
+      <w:proofErr w:type="spellEnd"/>
+      <w:r>
+        <w:rPr>
+          <w:color w:val="CC7832"/>
+          <w:lang w:val="en-US"/>
+        </w:rPr>
+        <w:t xml:space="preserve"> </w:t>
+      </w:r>
+      <w:proofErr w:type="spellStart"/>
+      <w:r>
+        <w:rPr>
+          <w:color w:val="A9B7C6"/>
+          <w:lang w:val="en-US"/>
+        </w:rPr>
+        <w:t>src</w:t>
+      </w:r>
+      <w:proofErr w:type="spellEnd"/>
+      <w:r>
+        <w:rPr>
+          <w:color w:val="CC7832"/>
+          <w:lang w:val="en-US"/>
+        </w:rPr>
+        <w:t xml:space="preserve">, </w:t>
+      </w:r>
+      <w:proofErr w:type="spellStart"/>
+      <w:r>
+        <w:rPr>
+          <w:color w:val="CC7832"/>
+          <w:lang w:val="en-US"/>
+        </w:rPr>
+        <w:t>int</w:t>
+      </w:r>
+      <w:proofErr w:type="spellEnd"/>
+      <w:r>
+        <w:rPr>
+          <w:color w:val="CC7832"/>
+          <w:lang w:val="en-US"/>
+        </w:rPr>
+        <w:t xml:space="preserve"> </w:t>
+      </w:r>
+      <w:proofErr w:type="spellStart"/>
+      <w:r>
+        <w:rPr>
+          <w:color w:val="A9B7C6"/>
+          <w:lang w:val="en-US"/>
+        </w:rPr>
+        <w:t>dest</w:t>
+      </w:r>
+      <w:proofErr w:type="spellEnd"/>
+      <w:r>
+        <w:rPr>
+          <w:color w:val="A9B7C6"/>
+          <w:lang w:val="en-US"/>
+        </w:rPr>
+        <w:t>)</w:t>
+      </w:r>
+      <w:r>
+        <w:rPr>
+          <w:color w:val="A9B7C6"/>
+          <w:lang w:val="en-US"/>
+        </w:rPr>
+        <w:br/>
+        <w:t>{</w:t>
+      </w:r>
+      <w:r>
+        <w:rPr>
+          <w:color w:val="A9B7C6"/>
+          <w:lang w:val="en-US"/>
+        </w:rPr>
+        <w:br/>
+      </w:r>
+      <w:proofErr w:type="spellStart"/>
+      <w:r>
+        <w:rPr>
+          <w:color w:val="9876AA"/>
+          <w:lang w:val="en-US"/>
+        </w:rPr>
+        <w:t>adjLists</w:t>
+      </w:r>
+      <w:proofErr w:type="spellEnd"/>
+      <w:r>
+        <w:rPr>
+          <w:color w:val="A9B7C6"/>
+          <w:lang w:val="en-US"/>
+        </w:rPr>
+        <w:t>[</w:t>
+      </w:r>
+      <w:proofErr w:type="spellStart"/>
+      <w:r>
+        <w:rPr>
+          <w:color w:val="A9B7C6"/>
+          <w:lang w:val="en-US"/>
+        </w:rPr>
+        <w:t>src</w:t>
+      </w:r>
+      <w:proofErr w:type="spellEnd"/>
+      <w:r>
+        <w:rPr>
+          <w:color w:val="A9B7C6"/>
+          <w:lang w:val="en-US"/>
+        </w:rPr>
+        <w:t>].add(</w:t>
+      </w:r>
+      <w:proofErr w:type="spellStart"/>
+      <w:r>
+        <w:rPr>
+          <w:color w:val="A9B7C6"/>
+          <w:lang w:val="en-US"/>
+        </w:rPr>
+        <w:t>dest</w:t>
+      </w:r>
+      <w:proofErr w:type="spellEnd"/>
+      <w:r>
+        <w:rPr>
+          <w:color w:val="A9B7C6"/>
+          <w:lang w:val="en-US"/>
+        </w:rPr>
+        <w:t>)</w:t>
+      </w:r>
+      <w:r>
+        <w:rPr>
+          <w:color w:val="CC7832"/>
+          <w:lang w:val="en-US"/>
+        </w:rPr>
+        <w:t>;</w:t>
+      </w:r>
+      <w:r>
+        <w:rPr>
+          <w:color w:val="CC7832"/>
+          <w:lang w:val="en-US"/>
+        </w:rPr>
+        <w:br/>
+      </w:r>
+      <w:r>
+        <w:rPr>
+          <w:color w:val="A9B7C6"/>
+          <w:lang w:val="en-US"/>
+        </w:rPr>
+        <w:t>}</w:t>
+      </w:r>
+      <w:r>
+        <w:rPr>
+          <w:color w:val="A9B7C6"/>
+          <w:lang w:val="en-US"/>
+        </w:rPr>
+        <w:br/>
+      </w:r>
+      <w:r>
+        <w:rPr>
+          <w:color w:val="A9B7C6"/>
+          <w:lang w:val="en-US"/>
+        </w:rPr>
+        <w:br/>
+      </w:r>
+      <w:r>
+        <w:rPr>
+          <w:color w:val="A9B7C6"/>
+          <w:lang w:val="en-US"/>
+        </w:rPr>
+        <w:br/>
+      </w:r>
+      <w:r>
+        <w:rPr>
+          <w:color w:val="CC7832"/>
+          <w:lang w:val="en-US"/>
+        </w:rPr>
+        <w:t xml:space="preserve">void </w:t>
+      </w:r>
+      <w:r>
+        <w:rPr>
+          <w:color w:val="FFC66D"/>
+          <w:lang w:val="en-US"/>
+        </w:rPr>
+        <w:t>DFS</w:t>
+      </w:r>
+      <w:r>
+        <w:rPr>
+          <w:color w:val="A9B7C6"/>
+          <w:lang w:val="en-US"/>
+        </w:rPr>
+        <w:t>(</w:t>
+      </w:r>
+      <w:proofErr w:type="spellStart"/>
+      <w:r>
+        <w:rPr>
+          <w:color w:val="CC7832"/>
+          <w:lang w:val="en-US"/>
+        </w:rPr>
+        <w:t>int</w:t>
+      </w:r>
+      <w:proofErr w:type="spellEnd"/>
+      <w:r>
+        <w:rPr>
+          <w:color w:val="CC7832"/>
+          <w:lang w:val="en-US"/>
+        </w:rPr>
+        <w:t xml:space="preserve"> </w:t>
+      </w:r>
+      <w:r>
+        <w:rPr>
+          <w:color w:val="A9B7C6"/>
+          <w:lang w:val="en-US"/>
+        </w:rPr>
+        <w:t>vertex)</w:t>
+      </w:r>
+      <w:r>
+        <w:rPr>
+          <w:color w:val="A9B7C6"/>
+          <w:lang w:val="en-US"/>
+        </w:rPr>
+        <w:br/>
+        <w:t>{</w:t>
+      </w:r>
+      <w:r>
+        <w:rPr>
+          <w:color w:val="A9B7C6"/>
+          <w:lang w:val="en-US"/>
+        </w:rPr>
+        <w:br/>
+      </w:r>
+      <w:r>
+        <w:rPr>
+          <w:color w:val="9876AA"/>
+          <w:lang w:val="en-US"/>
+        </w:rPr>
         <w:t>visited</w:t>
       </w:r>
       <w:r>
@@ -2645,625 +3361,6 @@
           <w:color w:val="A9B7C6"/>
           <w:lang w:val="en-US"/>
         </w:rPr>
-        <w:t>[]</w:t>
-      </w:r>
-      <w:r>
-        <w:rPr>
-          <w:color w:val="CC7832"/>
-          <w:lang w:val="en-US"/>
-        </w:rPr>
-        <w:t>;</w:t>
-      </w:r>
-      <w:r>
-        <w:rPr>
-          <w:color w:val="CC7832"/>
-          <w:lang w:val="en-US"/>
-        </w:rPr>
-        <w:br/>
-      </w:r>
-      <w:r>
-        <w:rPr>
-          <w:color w:val="CC7832"/>
-          <w:lang w:val="en-US"/>
-        </w:rPr>
-        <w:br/>
-      </w:r>
-      <w:r>
-        <w:rPr>
-          <w:color w:val="FFC66D"/>
-          <w:lang w:val="en-US"/>
-        </w:rPr>
-        <w:t>mission1</w:t>
-      </w:r>
-      <w:r>
-        <w:rPr>
-          <w:color w:val="A9B7C6"/>
-          <w:lang w:val="en-US"/>
-        </w:rPr>
-        <w:t>(</w:t>
-      </w:r>
-      <w:r>
-        <w:rPr>
-          <w:color w:val="CC7832"/>
-          <w:lang w:val="en-US"/>
-        </w:rPr>
-        <w:t xml:space="preserve">int </w:t>
-      </w:r>
-      <w:r>
-        <w:rPr>
-          <w:color w:val="A9B7C6"/>
-          <w:lang w:val="en-US"/>
-        </w:rPr>
-        <w:t>vertices)</w:t>
-      </w:r>
-      <w:r>
-        <w:rPr>
-          <w:color w:val="A9B7C6"/>
-          <w:lang w:val="en-US"/>
-        </w:rPr>
-        <w:br/>
-        <w:t>{</w:t>
-      </w:r>
-      <w:r>
-        <w:rPr>
-          <w:color w:val="A9B7C6"/>
-          <w:lang w:val="en-US"/>
-        </w:rPr>
-        <w:br/>
-        <w:t xml:space="preserve">    </w:t>
-      </w:r>
-      <w:proofErr w:type="spellStart"/>
-      <w:r>
-        <w:rPr>
-          <w:color w:val="9876AA"/>
-          <w:lang w:val="en-US"/>
-        </w:rPr>
-        <w:t>numVertices</w:t>
-      </w:r>
-      <w:proofErr w:type="spellEnd"/>
-      <w:r>
-        <w:rPr>
-          <w:color w:val="9876AA"/>
-          <w:lang w:val="en-US"/>
-        </w:rPr>
-        <w:t xml:space="preserve"> </w:t>
-      </w:r>
-      <w:r>
-        <w:rPr>
-          <w:color w:val="A9B7C6"/>
-          <w:lang w:val="en-US"/>
-        </w:rPr>
-        <w:t>= vertices</w:t>
-      </w:r>
-      <w:r>
-        <w:rPr>
-          <w:color w:val="CC7832"/>
-          <w:lang w:val="en-US"/>
-        </w:rPr>
-        <w:t>;</w:t>
-      </w:r>
-      <w:r>
-        <w:rPr>
-          <w:color w:val="CC7832"/>
-          <w:lang w:val="en-US"/>
-        </w:rPr>
-        <w:br/>
-        <w:t xml:space="preserve">    </w:t>
-      </w:r>
-      <w:proofErr w:type="spellStart"/>
-      <w:r>
-        <w:rPr>
-          <w:color w:val="9876AA"/>
-          <w:lang w:val="en-US"/>
-        </w:rPr>
-        <w:t>adjLists</w:t>
-      </w:r>
-      <w:proofErr w:type="spellEnd"/>
-      <w:r>
-        <w:rPr>
-          <w:color w:val="9876AA"/>
-          <w:lang w:val="en-US"/>
-        </w:rPr>
-        <w:t xml:space="preserve"> </w:t>
-      </w:r>
-      <w:r>
-        <w:rPr>
-          <w:color w:val="A9B7C6"/>
-          <w:lang w:val="en-US"/>
-        </w:rPr>
-        <w:t xml:space="preserve">= </w:t>
-      </w:r>
-      <w:r>
-        <w:rPr>
-          <w:color w:val="CC7832"/>
-          <w:lang w:val="en-US"/>
-        </w:rPr>
-        <w:t xml:space="preserve">new </w:t>
-      </w:r>
-      <w:r>
-        <w:rPr>
-          <w:color w:val="A9B7C6"/>
-          <w:lang w:val="en-US"/>
-        </w:rPr>
-        <w:t>LinkedList[vertices]</w:t>
-      </w:r>
-      <w:r>
-        <w:rPr>
-          <w:color w:val="CC7832"/>
-          <w:lang w:val="en-US"/>
-        </w:rPr>
-        <w:t>;</w:t>
-      </w:r>
-      <w:r>
-        <w:rPr>
-          <w:color w:val="CC7832"/>
-          <w:lang w:val="en-US"/>
-        </w:rPr>
-        <w:br/>
-        <w:t xml:space="preserve">    </w:t>
-      </w:r>
-      <w:r>
-        <w:rPr>
-          <w:color w:val="9876AA"/>
-          <w:lang w:val="en-US"/>
-        </w:rPr>
-        <w:t xml:space="preserve">visited </w:t>
-      </w:r>
-      <w:r>
-        <w:rPr>
-          <w:color w:val="A9B7C6"/>
-          <w:lang w:val="en-US"/>
-        </w:rPr>
-        <w:t xml:space="preserve">= </w:t>
-      </w:r>
-      <w:r>
-        <w:rPr>
-          <w:color w:val="CC7832"/>
-          <w:lang w:val="en-US"/>
-        </w:rPr>
-        <w:t xml:space="preserve">new </w:t>
-      </w:r>
-      <w:proofErr w:type="spellStart"/>
-      <w:r>
-        <w:rPr>
-          <w:color w:val="CC7832"/>
-          <w:lang w:val="en-US"/>
-        </w:rPr>
-        <w:t>boolean</w:t>
-      </w:r>
-      <w:proofErr w:type="spellEnd"/>
-      <w:r>
-        <w:rPr>
-          <w:color w:val="A9B7C6"/>
-          <w:lang w:val="en-US"/>
-        </w:rPr>
-        <w:t>[vertices]</w:t>
-      </w:r>
-      <w:r>
-        <w:rPr>
-          <w:color w:val="CC7832"/>
-          <w:lang w:val="en-US"/>
-        </w:rPr>
-        <w:t>;</w:t>
-      </w:r>
-      <w:r>
-        <w:rPr>
-          <w:color w:val="CC7832"/>
-          <w:lang w:val="en-US"/>
-        </w:rPr>
-        <w:br/>
-      </w:r>
-      <w:r>
-        <w:rPr>
-          <w:color w:val="CC7832"/>
-          <w:lang w:val="en-US"/>
-        </w:rPr>
-        <w:br/>
-        <w:t xml:space="preserve">    for </w:t>
-      </w:r>
-      <w:r>
-        <w:rPr>
-          <w:color w:val="A9B7C6"/>
-          <w:lang w:val="en-US"/>
-        </w:rPr>
-        <w:t>(</w:t>
-      </w:r>
-      <w:r>
-        <w:rPr>
-          <w:color w:val="CC7832"/>
-          <w:lang w:val="en-US"/>
-        </w:rPr>
-        <w:t xml:space="preserve">int </w:t>
-      </w:r>
-      <w:proofErr w:type="spellStart"/>
-      <w:r>
-        <w:rPr>
-          <w:color w:val="A9B7C6"/>
-          <w:lang w:val="en-US"/>
-        </w:rPr>
-        <w:t>i</w:t>
-      </w:r>
-      <w:proofErr w:type="spellEnd"/>
-      <w:r>
-        <w:rPr>
-          <w:color w:val="A9B7C6"/>
-          <w:lang w:val="en-US"/>
-        </w:rPr>
-        <w:t xml:space="preserve"> = </w:t>
-      </w:r>
-      <w:r>
-        <w:rPr>
-          <w:color w:val="6897BB"/>
-          <w:lang w:val="en-US"/>
-        </w:rPr>
-        <w:t>0</w:t>
-      </w:r>
-      <w:r>
-        <w:rPr>
-          <w:color w:val="CC7832"/>
-          <w:lang w:val="en-US"/>
-        </w:rPr>
-        <w:t xml:space="preserve">; </w:t>
-      </w:r>
-      <w:proofErr w:type="spellStart"/>
-      <w:r>
-        <w:rPr>
-          <w:color w:val="A9B7C6"/>
-          <w:lang w:val="en-US"/>
-        </w:rPr>
-        <w:t>i</w:t>
-      </w:r>
-      <w:proofErr w:type="spellEnd"/>
-      <w:r>
-        <w:rPr>
-          <w:color w:val="A9B7C6"/>
-          <w:lang w:val="en-US"/>
-        </w:rPr>
-        <w:t xml:space="preserve"> &lt; vertices</w:t>
-      </w:r>
-      <w:r>
-        <w:rPr>
-          <w:color w:val="CC7832"/>
-          <w:lang w:val="en-US"/>
-        </w:rPr>
-        <w:t xml:space="preserve">; </w:t>
-      </w:r>
-      <w:proofErr w:type="spellStart"/>
-      <w:r>
-        <w:rPr>
-          <w:color w:val="A9B7C6"/>
-          <w:lang w:val="en-US"/>
-        </w:rPr>
-        <w:t>i</w:t>
-      </w:r>
-      <w:proofErr w:type="spellEnd"/>
-      <w:r>
-        <w:rPr>
-          <w:color w:val="A9B7C6"/>
-          <w:lang w:val="en-US"/>
-        </w:rPr>
-        <w:t>++)</w:t>
-      </w:r>
-      <w:r>
-        <w:rPr>
-          <w:color w:val="A9B7C6"/>
-          <w:lang w:val="en-US"/>
-        </w:rPr>
-        <w:br/>
-        <w:t xml:space="preserve">        </w:t>
-      </w:r>
-      <w:proofErr w:type="spellStart"/>
-      <w:r>
-        <w:rPr>
-          <w:color w:val="9876AA"/>
-          <w:lang w:val="en-US"/>
-        </w:rPr>
-        <w:t>adjLists</w:t>
-      </w:r>
-      <w:proofErr w:type="spellEnd"/>
-      <w:r>
-        <w:rPr>
-          <w:color w:val="A9B7C6"/>
-          <w:lang w:val="en-US"/>
-        </w:rPr>
-        <w:t>[</w:t>
-      </w:r>
-      <w:proofErr w:type="spellStart"/>
-      <w:r>
-        <w:rPr>
-          <w:color w:val="A9B7C6"/>
-          <w:lang w:val="en-US"/>
-        </w:rPr>
-        <w:t>i</w:t>
-      </w:r>
-      <w:proofErr w:type="spellEnd"/>
-      <w:r>
-        <w:rPr>
-          <w:color w:val="A9B7C6"/>
-          <w:lang w:val="en-US"/>
-        </w:rPr>
-        <w:t xml:space="preserve">] = </w:t>
-      </w:r>
-      <w:r>
-        <w:rPr>
-          <w:color w:val="CC7832"/>
-          <w:lang w:val="en-US"/>
-        </w:rPr>
-        <w:t xml:space="preserve">new </w:t>
-      </w:r>
-      <w:r>
-        <w:rPr>
-          <w:color w:val="A9B7C6"/>
-          <w:lang w:val="en-US"/>
-        </w:rPr>
-        <w:t>LinkedList&lt;Integer&gt;()</w:t>
-      </w:r>
-      <w:r>
-        <w:rPr>
-          <w:color w:val="CC7832"/>
-          <w:lang w:val="en-US"/>
-        </w:rPr>
-        <w:t>;</w:t>
-      </w:r>
-      <w:r>
-        <w:rPr>
-          <w:color w:val="CC7832"/>
-          <w:lang w:val="en-US"/>
-        </w:rPr>
-        <w:br/>
-      </w:r>
-      <w:r>
-        <w:rPr>
-          <w:color w:val="A9B7C6"/>
-          <w:lang w:val="en-US"/>
-        </w:rPr>
-        <w:t>}</w:t>
-      </w:r>
-      <w:r>
-        <w:rPr>
-          <w:color w:val="A9B7C6"/>
-          <w:lang w:val="en-US"/>
-        </w:rPr>
-        <w:br/>
-      </w:r>
-      <w:r>
-        <w:rPr>
-          <w:color w:val="A9B7C6"/>
-          <w:lang w:val="en-US"/>
-        </w:rPr>
-        <w:br/>
-      </w:r>
-      <w:r>
-        <w:rPr>
-          <w:color w:val="CC7832"/>
-          <w:lang w:val="en-US"/>
-        </w:rPr>
-        <w:t xml:space="preserve">void </w:t>
-      </w:r>
-      <w:proofErr w:type="spellStart"/>
-      <w:r>
-        <w:rPr>
-          <w:color w:val="FFC66D"/>
-          <w:lang w:val="en-US"/>
-        </w:rPr>
-        <w:t>addEdge</w:t>
-      </w:r>
-      <w:proofErr w:type="spellEnd"/>
-      <w:r>
-        <w:rPr>
-          <w:color w:val="A9B7C6"/>
-          <w:lang w:val="en-US"/>
-        </w:rPr>
-        <w:t>(</w:t>
-      </w:r>
-      <w:r>
-        <w:rPr>
-          <w:color w:val="CC7832"/>
-          <w:lang w:val="en-US"/>
-        </w:rPr>
-        <w:t xml:space="preserve">int </w:t>
-      </w:r>
-      <w:proofErr w:type="spellStart"/>
-      <w:r>
-        <w:rPr>
-          <w:color w:val="A9B7C6"/>
-          <w:lang w:val="en-US"/>
-        </w:rPr>
-        <w:t>src</w:t>
-      </w:r>
-      <w:proofErr w:type="spellEnd"/>
-      <w:r>
-        <w:rPr>
-          <w:color w:val="CC7832"/>
-          <w:lang w:val="en-US"/>
-        </w:rPr>
-        <w:t xml:space="preserve">, int </w:t>
-      </w:r>
-      <w:proofErr w:type="spellStart"/>
-      <w:r>
-        <w:rPr>
-          <w:color w:val="A9B7C6"/>
-          <w:lang w:val="en-US"/>
-        </w:rPr>
-        <w:t>dest</w:t>
-      </w:r>
-      <w:proofErr w:type="spellEnd"/>
-      <w:r>
-        <w:rPr>
-          <w:color w:val="A9B7C6"/>
-          <w:lang w:val="en-US"/>
-        </w:rPr>
-        <w:t>)</w:t>
-      </w:r>
-      <w:r>
-        <w:rPr>
-          <w:color w:val="A9B7C6"/>
-          <w:lang w:val="en-US"/>
-        </w:rPr>
-        <w:br/>
-        <w:t>{</w:t>
-      </w:r>
-      <w:r>
-        <w:rPr>
-          <w:color w:val="A9B7C6"/>
-          <w:lang w:val="en-US"/>
-        </w:rPr>
-        <w:br/>
-        <w:t xml:space="preserve">    </w:t>
-      </w:r>
-      <w:proofErr w:type="spellStart"/>
-      <w:r>
-        <w:rPr>
-          <w:color w:val="9876AA"/>
-          <w:lang w:val="en-US"/>
-        </w:rPr>
-        <w:t>adjLists</w:t>
-      </w:r>
-      <w:proofErr w:type="spellEnd"/>
-      <w:r>
-        <w:rPr>
-          <w:color w:val="A9B7C6"/>
-          <w:lang w:val="en-US"/>
-        </w:rPr>
-        <w:t>[</w:t>
-      </w:r>
-      <w:proofErr w:type="spellStart"/>
-      <w:r>
-        <w:rPr>
-          <w:color w:val="A9B7C6"/>
-          <w:lang w:val="en-US"/>
-        </w:rPr>
-        <w:t>src</w:t>
-      </w:r>
-      <w:proofErr w:type="spellEnd"/>
-      <w:r>
-        <w:rPr>
-          <w:color w:val="A9B7C6"/>
-          <w:lang w:val="en-US"/>
-        </w:rPr>
-        <w:t>].add(</w:t>
-      </w:r>
-      <w:proofErr w:type="spellStart"/>
-      <w:r>
-        <w:rPr>
-          <w:color w:val="A9B7C6"/>
-          <w:lang w:val="en-US"/>
-        </w:rPr>
-        <w:t>dest</w:t>
-      </w:r>
-      <w:proofErr w:type="spellEnd"/>
-      <w:r>
-        <w:rPr>
-          <w:color w:val="A9B7C6"/>
-          <w:lang w:val="en-US"/>
-        </w:rPr>
-        <w:t>)</w:t>
-      </w:r>
-      <w:r>
-        <w:rPr>
-          <w:color w:val="CC7832"/>
-          <w:lang w:val="en-US"/>
-        </w:rPr>
-        <w:t>;</w:t>
-      </w:r>
-      <w:r>
-        <w:rPr>
-          <w:color w:val="CC7832"/>
-          <w:lang w:val="en-US"/>
-        </w:rPr>
-        <w:br/>
-      </w:r>
-      <w:r>
-        <w:rPr>
-          <w:color w:val="A9B7C6"/>
-          <w:lang w:val="en-US"/>
-        </w:rPr>
-        <w:t>}</w:t>
-      </w:r>
-      <w:r>
-        <w:rPr>
-          <w:color w:val="A9B7C6"/>
-          <w:lang w:val="en-US"/>
-        </w:rPr>
-        <w:br/>
-      </w:r>
-      <w:r>
-        <w:rPr>
-          <w:color w:val="A9B7C6"/>
-          <w:lang w:val="en-US"/>
-        </w:rPr>
-        <w:br/>
-      </w:r>
-      <w:r>
-        <w:rPr>
-          <w:color w:val="A9B7C6"/>
-          <w:lang w:val="en-US"/>
-        </w:rPr>
-        <w:br/>
-      </w:r>
-      <w:r>
-        <w:rPr>
-          <w:color w:val="CC7832"/>
-          <w:lang w:val="en-US"/>
-        </w:rPr>
-        <w:t xml:space="preserve">void </w:t>
-      </w:r>
-      <w:r>
-        <w:rPr>
-          <w:color w:val="FFC66D"/>
-          <w:lang w:val="en-US"/>
-        </w:rPr>
-        <w:t>DFS</w:t>
-      </w:r>
-      <w:r>
-        <w:rPr>
-          <w:color w:val="A9B7C6"/>
-          <w:lang w:val="en-US"/>
-        </w:rPr>
-        <w:t>(</w:t>
-      </w:r>
-      <w:r>
-        <w:rPr>
-          <w:color w:val="CC7832"/>
-          <w:lang w:val="en-US"/>
-        </w:rPr>
-        <w:t xml:space="preserve">int </w:t>
-      </w:r>
-      <w:r>
-        <w:rPr>
-          <w:color w:val="A9B7C6"/>
-          <w:lang w:val="en-US"/>
-        </w:rPr>
-        <w:t>vertex)</w:t>
-      </w:r>
-      <w:r>
-        <w:rPr>
-          <w:color w:val="A9B7C6"/>
-          <w:lang w:val="en-US"/>
-        </w:rPr>
-        <w:br/>
-        <w:t>{</w:t>
-      </w:r>
-      <w:r>
-        <w:rPr>
-          <w:color w:val="A9B7C6"/>
-          <w:lang w:val="en-US"/>
-        </w:rPr>
-        <w:br/>
-        <w:t xml:space="preserve">    </w:t>
-      </w:r>
-      <w:r>
-        <w:rPr>
-          <w:color w:val="9876AA"/>
-          <w:lang w:val="en-US"/>
-        </w:rPr>
-        <w:t>visited</w:t>
-      </w:r>
-      <w:r>
-        <w:rPr>
-          <w:color w:val="A9B7C6"/>
-          <w:lang w:val="en-US"/>
-        </w:rPr>
         <w:t xml:space="preserve">[vertex] = </w:t>
       </w:r>
       <w:r>
@@ -3279,7 +3376,6 @@
           <w:lang w:val="en-US"/>
         </w:rPr>
         <w:br/>
-        <w:t xml:space="preserve">    </w:t>
       </w:r>
       <w:proofErr w:type="spellStart"/>
       <w:r>
@@ -3362,20 +3458,13 @@
         </w:rPr>
         <w:br/>
       </w:r>
-      <w:r>
-        <w:rPr>
-          <w:color w:val="CC7832"/>
+      <w:proofErr w:type="spellStart"/>
+      <w:r>
+        <w:rPr>
+          <w:color w:val="A9B7C6"/>
           <w:lang w:val="en-US"/>
         </w:rPr>
         <w:lastRenderedPageBreak/>
-        <w:t xml:space="preserve">    </w:t>
-      </w:r>
-      <w:proofErr w:type="spellStart"/>
-      <w:r>
-        <w:rPr>
-          <w:color w:val="A9B7C6"/>
-          <w:lang w:val="en-US"/>
-        </w:rPr>
         <w:t>ListIterator</w:t>
       </w:r>
       <w:proofErr w:type="spellEnd"/>
@@ -3384,7 +3473,7 @@
           <w:color w:val="A9B7C6"/>
           <w:lang w:val="en-US"/>
         </w:rPr>
-        <w:t xml:space="preserve">&lt;Integer&gt; </w:t>
+        <w:t>&lt;Integer&gt;</w:t>
       </w:r>
       <w:proofErr w:type="spellStart"/>
       <w:r>
@@ -3485,21 +3574,38 @@
           <w:lang w:val="en-US"/>
         </w:rPr>
         <w:br/>
-        <w:t xml:space="preserve">        </w:t>
-      </w:r>
-      <w:r>
-        <w:rPr>
-          <w:color w:val="CC7832"/>
-          <w:lang w:val="en-US"/>
-        </w:rPr>
-        <w:t xml:space="preserve">int </w:t>
-      </w:r>
-      <w:r>
-        <w:rPr>
-          <w:color w:val="A9B7C6"/>
-          <w:lang w:val="en-US"/>
-        </w:rPr>
-        <w:t xml:space="preserve">adj = </w:t>
+      </w:r>
+      <w:proofErr w:type="spellStart"/>
+      <w:r>
+        <w:rPr>
+          <w:color w:val="CC7832"/>
+          <w:lang w:val="en-US"/>
+        </w:rPr>
+        <w:t>int</w:t>
+      </w:r>
+      <w:proofErr w:type="spellEnd"/>
+      <w:r>
+        <w:rPr>
+          <w:color w:val="CC7832"/>
+          <w:lang w:val="en-US"/>
+        </w:rPr>
+        <w:t xml:space="preserve"> </w:t>
+      </w:r>
+      <w:proofErr w:type="spellStart"/>
+      <w:r>
+        <w:rPr>
+          <w:color w:val="A9B7C6"/>
+          <w:lang w:val="en-US"/>
+        </w:rPr>
+        <w:t>adj</w:t>
+      </w:r>
+      <w:proofErr w:type="spellEnd"/>
+      <w:r>
+        <w:rPr>
+          <w:color w:val="A9B7C6"/>
+          <w:lang w:val="en-US"/>
+        </w:rPr>
+        <w:t xml:space="preserve"> = </w:t>
       </w:r>
       <w:proofErr w:type="spellStart"/>
       <w:r>
@@ -3551,15 +3657,47 @@
           <w:color w:val="A9B7C6"/>
           <w:lang w:val="en-US"/>
         </w:rPr>
-        <w:t>[adj])</w:t>
-      </w:r>
-      <w:r>
-        <w:rPr>
-          <w:color w:val="A9B7C6"/>
-          <w:lang w:val="en-US"/>
-        </w:rPr>
-        <w:br/>
-        <w:t xml:space="preserve">            DFS(adj)</w:t>
+        <w:t>[</w:t>
+      </w:r>
+      <w:proofErr w:type="spellStart"/>
+      <w:r>
+        <w:rPr>
+          <w:color w:val="A9B7C6"/>
+          <w:lang w:val="en-US"/>
+        </w:rPr>
+        <w:t>adj</w:t>
+      </w:r>
+      <w:proofErr w:type="spellEnd"/>
+      <w:r>
+        <w:rPr>
+          <w:color w:val="A9B7C6"/>
+          <w:lang w:val="en-US"/>
+        </w:rPr>
+        <w:t>])</w:t>
+      </w:r>
+      <w:r>
+        <w:rPr>
+          <w:color w:val="A9B7C6"/>
+          <w:lang w:val="en-US"/>
+        </w:rPr>
+        <w:br/>
+        <w:t xml:space="preserve">            DFS(</w:t>
+      </w:r>
+      <w:proofErr w:type="spellStart"/>
+      <w:r>
+        <w:rPr>
+          <w:color w:val="A9B7C6"/>
+          <w:lang w:val="en-US"/>
+        </w:rPr>
+        <w:t>adj</w:t>
+      </w:r>
+      <w:proofErr w:type="spellEnd"/>
+      <w:r>
+        <w:rPr>
+          <w:color w:val="A9B7C6"/>
+          <w:lang w:val="en-US"/>
+        </w:rPr>
+        <w:t>)</w:t>
       </w:r>
       <w:r>
         <w:rPr>
@@ -3574,7 +3712,6 @@
           <w:lang w:val="en-US"/>
         </w:rPr>
         <w:br/>
-        <w:t xml:space="preserve">    </w:t>
       </w:r>
       <w:r>
         <w:rPr>
@@ -3596,7 +3733,6 @@
           <w:lang w:val="en-US"/>
         </w:rPr>
         <w:br/>
-        <w:t xml:space="preserve">    </w:t>
       </w:r>
       <w:r>
         <w:rPr>
@@ -3634,21 +3770,38 @@
           <w:lang w:val="en-US"/>
         </w:rPr>
         <w:br/>
-        <w:t xml:space="preserve">        </w:t>
-      </w:r>
-      <w:r>
-        <w:rPr>
-          <w:color w:val="CC7832"/>
-          <w:lang w:val="en-US"/>
-        </w:rPr>
-        <w:t xml:space="preserve">int </w:t>
-      </w:r>
-      <w:r>
-        <w:rPr>
-          <w:color w:val="A9B7C6"/>
-          <w:lang w:val="en-US"/>
-        </w:rPr>
-        <w:t xml:space="preserve">adj = </w:t>
+      </w:r>
+      <w:proofErr w:type="spellStart"/>
+      <w:r>
+        <w:rPr>
+          <w:color w:val="CC7832"/>
+          <w:lang w:val="en-US"/>
+        </w:rPr>
+        <w:t>int</w:t>
+      </w:r>
+      <w:proofErr w:type="spellEnd"/>
+      <w:r>
+        <w:rPr>
+          <w:color w:val="CC7832"/>
+          <w:lang w:val="en-US"/>
+        </w:rPr>
+        <w:t xml:space="preserve"> </w:t>
+      </w:r>
+      <w:proofErr w:type="spellStart"/>
+      <w:r>
+        <w:rPr>
+          <w:color w:val="A9B7C6"/>
+          <w:lang w:val="en-US"/>
+        </w:rPr>
+        <w:t>adj</w:t>
+      </w:r>
+      <w:proofErr w:type="spellEnd"/>
+      <w:r>
+        <w:rPr>
+          <w:color w:val="A9B7C6"/>
+          <w:lang w:val="en-US"/>
+        </w:rPr>
+        <w:t xml:space="preserve"> = </w:t>
       </w:r>
       <w:proofErr w:type="spellStart"/>
       <w:r>
@@ -3700,15 +3853,47 @@
           <w:color w:val="A9B7C6"/>
           <w:lang w:val="en-US"/>
         </w:rPr>
-        <w:t>[adj])</w:t>
-      </w:r>
-      <w:r>
-        <w:rPr>
-          <w:color w:val="A9B7C6"/>
-          <w:lang w:val="en-US"/>
-        </w:rPr>
-        <w:br/>
-        <w:t xml:space="preserve">            DFS(adj)</w:t>
+        <w:t>[</w:t>
+      </w:r>
+      <w:proofErr w:type="spellStart"/>
+      <w:r>
+        <w:rPr>
+          <w:color w:val="A9B7C6"/>
+          <w:lang w:val="en-US"/>
+        </w:rPr>
+        <w:t>adj</w:t>
+      </w:r>
+      <w:proofErr w:type="spellEnd"/>
+      <w:r>
+        <w:rPr>
+          <w:color w:val="A9B7C6"/>
+          <w:lang w:val="en-US"/>
+        </w:rPr>
+        <w:t>])</w:t>
+      </w:r>
+      <w:r>
+        <w:rPr>
+          <w:color w:val="A9B7C6"/>
+          <w:lang w:val="en-US"/>
+        </w:rPr>
+        <w:br/>
+        <w:t xml:space="preserve">            DFS(</w:t>
+      </w:r>
+      <w:proofErr w:type="spellStart"/>
+      <w:r>
+        <w:rPr>
+          <w:color w:val="A9B7C6"/>
+          <w:lang w:val="en-US"/>
+        </w:rPr>
+        <w:t>adj</w:t>
+      </w:r>
+      <w:proofErr w:type="spellEnd"/>
+      <w:r>
+        <w:rPr>
+          <w:color w:val="A9B7C6"/>
+          <w:lang w:val="en-US"/>
+        </w:rPr>
+        <w:t>)</w:t>
       </w:r>
       <w:r>
         <w:rPr>
@@ -3723,7 +3908,6 @@
           <w:lang w:val="en-US"/>
         </w:rPr>
         <w:br/>
-        <w:t xml:space="preserve">    </w:t>
       </w:r>
       <w:r>
         <w:rPr>
@@ -3790,43 +3974,19 @@
         </w:rPr>
         <w:t>"</w:t>
       </w:r>
+      <w:proofErr w:type="spellStart"/>
       <w:r>
         <w:rPr>
           <w:color w:val="6A8759"/>
         </w:rPr>
-        <w:t>Введите</w:t>
-      </w:r>
+        <w:t>Введитеразмермассива</w:t>
+      </w:r>
+      <w:proofErr w:type="spellEnd"/>
       <w:r>
         <w:rPr>
           <w:color w:val="6A8759"/>
           <w:lang w:val="en-US"/>
         </w:rPr>
-        <w:t xml:space="preserve"> </w:t>
-      </w:r>
-      <w:r>
-        <w:rPr>
-          <w:color w:val="6A8759"/>
-        </w:rPr>
-        <w:t>размер</w:t>
-      </w:r>
-      <w:r>
-        <w:rPr>
-          <w:color w:val="6A8759"/>
-          <w:lang w:val="en-US"/>
-        </w:rPr>
-        <w:t xml:space="preserve"> </w:t>
-      </w:r>
-      <w:r>
-        <w:rPr>
-          <w:color w:val="6A8759"/>
-        </w:rPr>
-        <w:t>массива</w:t>
-      </w:r>
-      <w:r>
-        <w:rPr>
-          <w:color w:val="6A8759"/>
-          <w:lang w:val="en-US"/>
-        </w:rPr>
         <w:t>:"</w:t>
       </w:r>
       <w:r>
@@ -3869,7 +4029,15 @@
           <w:color w:val="A9B7C6"/>
           <w:lang w:val="en-US"/>
         </w:rPr>
-        <w:t>Scanner(System.</w:t>
+        <w:t>Scanner(</w:t>
+      </w:r>
+      <w:proofErr w:type="spellStart"/>
+      <w:r>
+        <w:rPr>
+          <w:color w:val="A9B7C6"/>
+          <w:lang w:val="en-US"/>
+        </w:rPr>
+        <w:t>System.</w:t>
       </w:r>
       <w:r>
         <w:rPr>
@@ -3880,6 +4048,7 @@
         </w:rPr>
         <w:t>in</w:t>
       </w:r>
+      <w:proofErr w:type="spellEnd"/>
       <w:r>
         <w:rPr>
           <w:color w:val="A9B7C6"/>
@@ -3900,7 +4069,22 @@
           <w:lang w:val="en-US"/>
         </w:rPr>
         <w:br/>
-        <w:t xml:space="preserve">int </w:t>
+      </w:r>
+      <w:proofErr w:type="spellStart"/>
+      <w:r>
+        <w:rPr>
+          <w:color w:val="CC7832"/>
+          <w:lang w:val="en-US"/>
+        </w:rPr>
+        <w:t>int</w:t>
+      </w:r>
+      <w:proofErr w:type="spellEnd"/>
+      <w:r>
+        <w:rPr>
+          <w:color w:val="CC7832"/>
+          <w:lang w:val="en-US"/>
+        </w:rPr>
+        <w:t xml:space="preserve"> </w:t>
       </w:r>
       <w:r>
         <w:rPr>
@@ -3938,8 +4122,16 @@
           <w:lang w:val="en-US"/>
         </w:rPr>
         <w:br/>
+      </w:r>
+      <w:proofErr w:type="spellStart"/>
+      <w:r>
+        <w:rPr>
+          <w:color w:val="CC7832"/>
+          <w:lang w:val="en-US"/>
+        </w:rPr>
         <w:t>int</w:t>
       </w:r>
+      <w:proofErr w:type="spellEnd"/>
       <w:r>
         <w:rPr>
           <w:color w:val="A9B7C6"/>
@@ -3952,8 +4144,17 @@
           <w:color w:val="CC7832"/>
           <w:lang w:val="en-US"/>
         </w:rPr>
-        <w:t>new int</w:t>
-      </w:r>
+        <w:t xml:space="preserve">new </w:t>
+      </w:r>
+      <w:proofErr w:type="spellStart"/>
+      <w:r>
+        <w:rPr>
+          <w:color w:val="CC7832"/>
+          <w:lang w:val="en-US"/>
+        </w:rPr>
+        <w:t>int</w:t>
+      </w:r>
+      <w:proofErr w:type="spellEnd"/>
       <w:r>
         <w:rPr>
           <w:color w:val="A9B7C6"/>
@@ -4087,12 +4288,21 @@
         </w:rPr>
         <w:t>(</w:t>
       </w:r>
-      <w:r>
-        <w:rPr>
-          <w:color w:val="CC7832"/>
-          <w:lang w:val="en-US"/>
-        </w:rPr>
-        <w:t xml:space="preserve">int </w:t>
+      <w:proofErr w:type="spellStart"/>
+      <w:r>
+        <w:rPr>
+          <w:color w:val="CC7832"/>
+          <w:lang w:val="en-US"/>
+        </w:rPr>
+        <w:t>int</w:t>
+      </w:r>
+      <w:proofErr w:type="spellEnd"/>
+      <w:r>
+        <w:rPr>
+          <w:color w:val="CC7832"/>
+          <w:lang w:val="en-US"/>
+        </w:rPr>
+        <w:t xml:space="preserve"> </w:t>
       </w:r>
       <w:proofErr w:type="spellStart"/>
       <w:r>
@@ -4138,7 +4348,7 @@
           <w:color w:val="A9B7C6"/>
           <w:lang w:val="en-US"/>
         </w:rPr>
-        <w:t xml:space="preserve"> &lt; n</w:t>
+        <w:t>&lt; n</w:t>
       </w:r>
       <w:r>
         <w:rPr>
@@ -4236,10 +4446,10 @@
           <w:noProof/>
           <w:sz w:val="28"/>
           <w:szCs w:val="28"/>
-          <w:lang w:val="en-US"/>
+          <w:lang w:eastAsia="ru-RU"/>
         </w:rPr>
         <w:drawing>
-          <wp:inline distT="0" distB="0" distL="0" distR="0" wp14:anchorId="16600E89" wp14:editId="7E1A5E6E">
+          <wp:inline distT="0" distB="0" distL="0" distR="0">
             <wp:extent cx="3381847" cy="4077269"/>
             <wp:effectExtent l="0" t="0" r="9525" b="0"/>
             <wp:docPr id="3" name="Рисунок 3"/>
@@ -4371,16 +4581,6 @@
         </w:rPr>
         <w:t>:</w:t>
       </w:r>
-      <w:r>
-        <w:rPr>
-          <w:rFonts w:ascii="Times New Roman" w:hAnsi="Times New Roman" w:cs="Times New Roman"/>
-          <w:b/>
-          <w:bCs/>
-          <w:sz w:val="28"/>
-          <w:szCs w:val="28"/>
-        </w:rPr>
-        <w:t xml:space="preserve"> </w:t>
-      </w:r>
     </w:p>
     <w:p>
       <w:pPr>
@@ -4417,23 +4617,7 @@
           <w:sz w:val="28"/>
           <w:szCs w:val="28"/>
         </w:rPr>
-        <w:t>преобразование рекурсивной реализации обхода графа к не</w:t>
-      </w:r>
-      <w:r>
-        <w:rPr>
-          <w:rFonts w:ascii="Times New Roman" w:hAnsi="Times New Roman" w:cs="Times New Roman"/>
-          <w:sz w:val="28"/>
-          <w:szCs w:val="28"/>
-        </w:rPr>
-        <w:t xml:space="preserve"> </w:t>
-      </w:r>
-      <w:r>
-        <w:rPr>
-          <w:rFonts w:ascii="Times New Roman" w:hAnsi="Times New Roman" w:cs="Times New Roman"/>
-          <w:sz w:val="28"/>
-          <w:szCs w:val="28"/>
-        </w:rPr>
-        <w:t>рекурсивной.</w:t>
+        <w:t>преобразование рекурсивной реализации обхода графа к нерекурсивной.</w:t>
       </w:r>
     </w:p>
     <w:p>
@@ -4496,6 +4680,7 @@
         </w:rPr>
         <w:t>(</w:t>
       </w:r>
+      <w:proofErr w:type="spellStart"/>
       <w:r>
         <w:rPr>
           <w:rFonts w:ascii="Courier New" w:eastAsia="Times New Roman" w:hAnsi="Courier New" w:cs="Courier New"/>
@@ -4506,6 +4691,7 @@
         </w:rPr>
         <w:t>int</w:t>
       </w:r>
+      <w:proofErr w:type="spellEnd"/>
       <w:r>
         <w:rPr>
           <w:rFonts w:ascii="Courier New" w:eastAsia="Times New Roman" w:hAnsi="Courier New" w:cs="Courier New"/>
@@ -4569,6 +4755,38 @@
         </w:rPr>
         <w:t>,int</w:t>
       </w:r>
+      <w:r>
+        <w:rPr>
+          <w:rFonts w:ascii="Courier New" w:eastAsia="Times New Roman" w:hAnsi="Courier New" w:cs="Courier New"/>
+          <w:color w:val="A9B7C6"/>
+          <w:sz w:val="20"/>
+          <w:szCs w:val="20"/>
+          <w:lang w:val="en-US" w:eastAsia="ru-RU"/>
+        </w:rPr>
+        <w:t>n</w:t>
+      </w:r>
+      <w:proofErr w:type="spellEnd"/>
+      <w:r>
+        <w:rPr>
+          <w:rFonts w:ascii="Courier New" w:eastAsia="Times New Roman" w:hAnsi="Courier New" w:cs="Courier New"/>
+          <w:color w:val="CC7832"/>
+          <w:sz w:val="20"/>
+          <w:szCs w:val="20"/>
+          <w:lang w:val="en-US" w:eastAsia="ru-RU"/>
+        </w:rPr>
+        <w:t xml:space="preserve">, </w:t>
+      </w:r>
+      <w:proofErr w:type="spellStart"/>
+      <w:r>
+        <w:rPr>
+          <w:rFonts w:ascii="Courier New" w:eastAsia="Times New Roman" w:hAnsi="Courier New" w:cs="Courier New"/>
+          <w:color w:val="CC7832"/>
+          <w:sz w:val="20"/>
+          <w:szCs w:val="20"/>
+          <w:lang w:val="en-US" w:eastAsia="ru-RU"/>
+        </w:rPr>
+        <w:t>int</w:t>
+      </w:r>
       <w:proofErr w:type="spellEnd"/>
       <w:r>
         <w:rPr>
@@ -4580,26 +4798,6 @@
         </w:rPr>
         <w:t xml:space="preserve"> </w:t>
       </w:r>
-      <w:r>
-        <w:rPr>
-          <w:rFonts w:ascii="Courier New" w:eastAsia="Times New Roman" w:hAnsi="Courier New" w:cs="Courier New"/>
-          <w:color w:val="A9B7C6"/>
-          <w:sz w:val="20"/>
-          <w:szCs w:val="20"/>
-          <w:lang w:val="en-US" w:eastAsia="ru-RU"/>
-        </w:rPr>
-        <w:t>n</w:t>
-      </w:r>
-      <w:r>
-        <w:rPr>
-          <w:rFonts w:ascii="Courier New" w:eastAsia="Times New Roman" w:hAnsi="Courier New" w:cs="Courier New"/>
-          <w:color w:val="CC7832"/>
-          <w:sz w:val="20"/>
-          <w:szCs w:val="20"/>
-          <w:lang w:val="en-US" w:eastAsia="ru-RU"/>
-        </w:rPr>
-        <w:t xml:space="preserve">, int </w:t>
-      </w:r>
       <w:proofErr w:type="spellStart"/>
       <w:r>
         <w:rPr>
@@ -4620,7 +4818,29 @@
           <w:szCs w:val="20"/>
           <w:lang w:val="en-US" w:eastAsia="ru-RU"/>
         </w:rPr>
-        <w:t xml:space="preserve">, int </w:t>
+        <w:t xml:space="preserve">, </w:t>
+      </w:r>
+      <w:proofErr w:type="spellStart"/>
+      <w:r>
+        <w:rPr>
+          <w:rFonts w:ascii="Courier New" w:eastAsia="Times New Roman" w:hAnsi="Courier New" w:cs="Courier New"/>
+          <w:color w:val="CC7832"/>
+          <w:sz w:val="20"/>
+          <w:szCs w:val="20"/>
+          <w:lang w:val="en-US" w:eastAsia="ru-RU"/>
+        </w:rPr>
+        <w:t>int</w:t>
+      </w:r>
+      <w:proofErr w:type="spellEnd"/>
+      <w:r>
+        <w:rPr>
+          <w:rFonts w:ascii="Courier New" w:eastAsia="Times New Roman" w:hAnsi="Courier New" w:cs="Courier New"/>
+          <w:color w:val="CC7832"/>
+          <w:sz w:val="20"/>
+          <w:szCs w:val="20"/>
+          <w:lang w:val="en-US" w:eastAsia="ru-RU"/>
+        </w:rPr>
+        <w:t xml:space="preserve"> </w:t>
       </w:r>
       <w:r>
         <w:rPr>
@@ -4662,7 +4882,6 @@
           <w:lang w:val="en-US" w:eastAsia="ru-RU"/>
         </w:rPr>
         <w:br/>
-        <w:t xml:space="preserve">    </w:t>
       </w:r>
       <w:proofErr w:type="spellStart"/>
       <w:r>
@@ -4789,7 +5008,6 @@
           <w:lang w:val="en-US" w:eastAsia="ru-RU"/>
         </w:rPr>
         <w:br/>
-        <w:t xml:space="preserve">    </w:t>
       </w:r>
       <w:r>
         <w:rPr>
@@ -4854,15 +5072,27 @@
         </w:rPr>
         <w:t>(</w:t>
       </w:r>
-      <w:r>
-        <w:rPr>
-          <w:rFonts w:ascii="Courier New" w:eastAsia="Times New Roman" w:hAnsi="Courier New" w:cs="Courier New"/>
-          <w:color w:val="CC7832"/>
-          <w:sz w:val="20"/>
-          <w:szCs w:val="20"/>
-          <w:lang w:val="en-US" w:eastAsia="ru-RU"/>
-        </w:rPr>
-        <w:t xml:space="preserve">int </w:t>
+      <w:proofErr w:type="spellStart"/>
+      <w:r>
+        <w:rPr>
+          <w:rFonts w:ascii="Courier New" w:eastAsia="Times New Roman" w:hAnsi="Courier New" w:cs="Courier New"/>
+          <w:color w:val="CC7832"/>
+          <w:sz w:val="20"/>
+          <w:szCs w:val="20"/>
+          <w:lang w:val="en-US" w:eastAsia="ru-RU"/>
+        </w:rPr>
+        <w:t>int</w:t>
+      </w:r>
+      <w:proofErr w:type="spellEnd"/>
+      <w:r>
+        <w:rPr>
+          <w:rFonts w:ascii="Courier New" w:eastAsia="Times New Roman" w:hAnsi="Courier New" w:cs="Courier New"/>
+          <w:color w:val="CC7832"/>
+          <w:sz w:val="20"/>
+          <w:szCs w:val="20"/>
+          <w:lang w:val="en-US" w:eastAsia="ru-RU"/>
+        </w:rPr>
+        <w:t xml:space="preserve"> </w:t>
       </w:r>
       <w:r>
         <w:rPr>
@@ -4955,7 +5185,6 @@
           <w:lang w:val="en-US" w:eastAsia="ru-RU"/>
         </w:rPr>
         <w:br/>
-        <w:t xml:space="preserve">        </w:t>
       </w:r>
       <w:r>
         <w:rPr>
@@ -5028,7 +5257,6 @@
           <w:lang w:val="en-US" w:eastAsia="ru-RU"/>
         </w:rPr>
         <w:br/>
-        <w:t xml:space="preserve">            </w:t>
       </w:r>
       <w:r>
         <w:rPr>
@@ -5079,7 +5307,6 @@
           <w:lang w:val="en-US" w:eastAsia="ru-RU"/>
         </w:rPr>
         <w:br/>
-        <w:t xml:space="preserve">                </w:t>
       </w:r>
       <w:r>
         <w:rPr>
@@ -5182,7 +5409,6 @@
           <w:lang w:val="en-US" w:eastAsia="ru-RU"/>
         </w:rPr>
         <w:br/>
-        <w:t xml:space="preserve">            </w:t>
       </w:r>
       <w:r>
         <w:rPr>
@@ -5305,7 +5531,6 @@
           <w:lang w:val="en-US" w:eastAsia="ru-RU"/>
         </w:rPr>
         <w:br/>
-        <w:t xml:space="preserve">        </w:t>
       </w:r>
       <w:r>
         <w:rPr>
@@ -5389,6 +5614,7 @@
         </w:rPr>
         <w:t>(</w:t>
       </w:r>
+      <w:proofErr w:type="spellStart"/>
       <w:r>
         <w:rPr>
           <w:rFonts w:ascii="Courier New" w:eastAsia="Times New Roman" w:hAnsi="Courier New" w:cs="Courier New"/>
@@ -5399,6 +5625,7 @@
         </w:rPr>
         <w:t>int</w:t>
       </w:r>
+      <w:proofErr w:type="spellEnd"/>
       <w:r>
         <w:rPr>
           <w:rFonts w:ascii="Courier New" w:eastAsia="Times New Roman" w:hAnsi="Courier New" w:cs="Courier New"/>
@@ -5462,6 +5689,38 @@
         </w:rPr>
         <w:t>,int</w:t>
       </w:r>
+      <w:r>
+        <w:rPr>
+          <w:rFonts w:ascii="Courier New" w:eastAsia="Times New Roman" w:hAnsi="Courier New" w:cs="Courier New"/>
+          <w:color w:val="A9B7C6"/>
+          <w:sz w:val="20"/>
+          <w:szCs w:val="20"/>
+          <w:lang w:val="en-US" w:eastAsia="ru-RU"/>
+        </w:rPr>
+        <w:t>n</w:t>
+      </w:r>
+      <w:proofErr w:type="spellEnd"/>
+      <w:r>
+        <w:rPr>
+          <w:rFonts w:ascii="Courier New" w:eastAsia="Times New Roman" w:hAnsi="Courier New" w:cs="Courier New"/>
+          <w:color w:val="CC7832"/>
+          <w:sz w:val="20"/>
+          <w:szCs w:val="20"/>
+          <w:lang w:val="en-US" w:eastAsia="ru-RU"/>
+        </w:rPr>
+        <w:t xml:space="preserve">, </w:t>
+      </w:r>
+      <w:proofErr w:type="spellStart"/>
+      <w:r>
+        <w:rPr>
+          <w:rFonts w:ascii="Courier New" w:eastAsia="Times New Roman" w:hAnsi="Courier New" w:cs="Courier New"/>
+          <w:color w:val="CC7832"/>
+          <w:sz w:val="20"/>
+          <w:szCs w:val="20"/>
+          <w:lang w:val="en-US" w:eastAsia="ru-RU"/>
+        </w:rPr>
+        <w:t>int</w:t>
+      </w:r>
       <w:proofErr w:type="spellEnd"/>
       <w:r>
         <w:rPr>
@@ -5473,26 +5732,6 @@
         </w:rPr>
         <w:t xml:space="preserve"> </w:t>
       </w:r>
-      <w:r>
-        <w:rPr>
-          <w:rFonts w:ascii="Courier New" w:eastAsia="Times New Roman" w:hAnsi="Courier New" w:cs="Courier New"/>
-          <w:color w:val="A9B7C6"/>
-          <w:sz w:val="20"/>
-          <w:szCs w:val="20"/>
-          <w:lang w:val="en-US" w:eastAsia="ru-RU"/>
-        </w:rPr>
-        <w:t>n</w:t>
-      </w:r>
-      <w:r>
-        <w:rPr>
-          <w:rFonts w:ascii="Courier New" w:eastAsia="Times New Roman" w:hAnsi="Courier New" w:cs="Courier New"/>
-          <w:color w:val="CC7832"/>
-          <w:sz w:val="20"/>
-          <w:szCs w:val="20"/>
-          <w:lang w:val="en-US" w:eastAsia="ru-RU"/>
-        </w:rPr>
-        <w:t xml:space="preserve">, int </w:t>
-      </w:r>
       <w:proofErr w:type="spellStart"/>
       <w:r>
         <w:rPr>
@@ -5524,7 +5763,6 @@
           <w:lang w:val="en-US" w:eastAsia="ru-RU"/>
         </w:rPr>
         <w:br/>
-        <w:t xml:space="preserve">    </w:t>
       </w:r>
       <w:r>
         <w:rPr>
@@ -5647,38 +5885,25 @@
         </w:rPr>
         <w:t xml:space="preserve">; </w:t>
       </w:r>
-      <w:proofErr w:type="spellStart"/>
-      <w:r>
-        <w:rPr>
-          <w:rFonts w:ascii="Courier New" w:eastAsia="Times New Roman" w:hAnsi="Courier New" w:cs="Courier New"/>
-          <w:color w:val="A9B7C6"/>
-          <w:sz w:val="20"/>
-          <w:szCs w:val="20"/>
-          <w:lang w:val="en-US" w:eastAsia="ru-RU"/>
-        </w:rPr>
-        <w:t>j++</w:t>
-      </w:r>
-      <w:proofErr w:type="spellEnd"/>
-      <w:r>
-        <w:rPr>
-          <w:rFonts w:ascii="Courier New" w:eastAsia="Times New Roman" w:hAnsi="Courier New" w:cs="Courier New"/>
-          <w:color w:val="A9B7C6"/>
-          <w:sz w:val="20"/>
-          <w:szCs w:val="20"/>
-          <w:lang w:val="en-US" w:eastAsia="ru-RU"/>
-        </w:rPr>
-        <w:t>){</w:t>
-      </w:r>
-      <w:r>
-        <w:rPr>
-          <w:rFonts w:ascii="Courier New" w:eastAsia="Times New Roman" w:hAnsi="Courier New" w:cs="Courier New"/>
-          <w:color w:val="A9B7C6"/>
-          <w:sz w:val="20"/>
-          <w:szCs w:val="20"/>
-          <w:lang w:val="en-US" w:eastAsia="ru-RU"/>
-        </w:rPr>
-        <w:br/>
-        <w:t xml:space="preserve">        </w:t>
+      <w:r>
+        <w:rPr>
+          <w:rFonts w:ascii="Courier New" w:eastAsia="Times New Roman" w:hAnsi="Courier New" w:cs="Courier New"/>
+          <w:color w:val="A9B7C6"/>
+          <w:sz w:val="20"/>
+          <w:szCs w:val="20"/>
+          <w:lang w:val="en-US" w:eastAsia="ru-RU"/>
+        </w:rPr>
+        <w:t>j++){</w:t>
+      </w:r>
+      <w:r>
+        <w:rPr>
+          <w:rFonts w:ascii="Courier New" w:eastAsia="Times New Roman" w:hAnsi="Courier New" w:cs="Courier New"/>
+          <w:color w:val="A9B7C6"/>
+          <w:sz w:val="20"/>
+          <w:szCs w:val="20"/>
+          <w:lang w:val="en-US" w:eastAsia="ru-RU"/>
+        </w:rPr>
+        <w:br/>
       </w:r>
       <w:r>
         <w:rPr>
@@ -5700,15 +5925,27 @@
         </w:rPr>
         <w:t>(</w:t>
       </w:r>
-      <w:r>
-        <w:rPr>
-          <w:rFonts w:ascii="Courier New" w:eastAsia="Times New Roman" w:hAnsi="Courier New" w:cs="Courier New"/>
-          <w:color w:val="CC7832"/>
-          <w:sz w:val="20"/>
-          <w:szCs w:val="20"/>
-          <w:lang w:val="en-US" w:eastAsia="ru-RU"/>
-        </w:rPr>
-        <w:t xml:space="preserve">int </w:t>
+      <w:proofErr w:type="spellStart"/>
+      <w:r>
+        <w:rPr>
+          <w:rFonts w:ascii="Courier New" w:eastAsia="Times New Roman" w:hAnsi="Courier New" w:cs="Courier New"/>
+          <w:color w:val="CC7832"/>
+          <w:sz w:val="20"/>
+          <w:szCs w:val="20"/>
+          <w:lang w:val="en-US" w:eastAsia="ru-RU"/>
+        </w:rPr>
+        <w:t>int</w:t>
+      </w:r>
+      <w:proofErr w:type="spellEnd"/>
+      <w:r>
+        <w:rPr>
+          <w:rFonts w:ascii="Courier New" w:eastAsia="Times New Roman" w:hAnsi="Courier New" w:cs="Courier New"/>
+          <w:color w:val="CC7832"/>
+          <w:sz w:val="20"/>
+          <w:szCs w:val="20"/>
+          <w:lang w:val="en-US" w:eastAsia="ru-RU"/>
+        </w:rPr>
+        <w:t xml:space="preserve"> </w:t>
       </w:r>
       <w:r>
         <w:rPr>
@@ -5779,7 +6016,6 @@
           <w:lang w:val="en-US" w:eastAsia="ru-RU"/>
         </w:rPr>
         <w:br/>
-        <w:t xml:space="preserve">            </w:t>
       </w:r>
       <w:r>
         <w:rPr>
@@ -5894,7 +6130,6 @@
           <w:lang w:val="en-US" w:eastAsia="ru-RU"/>
         </w:rPr>
         <w:br/>
-        <w:t xml:space="preserve">                    </w:t>
       </w:r>
       <w:proofErr w:type="spellStart"/>
       <w:r>
@@ -6021,7 +6256,6 @@
           <w:lang w:val="en-US" w:eastAsia="ru-RU"/>
         </w:rPr>
         <w:br/>
-        <w:t xml:space="preserve">                    </w:t>
       </w:r>
       <w:r>
         <w:rPr>
@@ -6074,7 +6308,6 @@
           <w:lang w:val="en-US" w:eastAsia="ru-RU"/>
         </w:rPr>
         <w:br/>
-        <w:t xml:space="preserve">                </w:t>
       </w:r>
       <w:r>
         <w:rPr>
@@ -6190,16 +6423,19 @@
           <w:rFonts w:ascii="Times New Roman" w:hAnsi="Times New Roman" w:cs="Times New Roman"/>
           <w:sz w:val="28"/>
           <w:szCs w:val="28"/>
-        </w:rPr>
-      </w:pPr>
-      <w:r>
-        <w:rPr>
-          <w:rFonts w:ascii="Times New Roman" w:hAnsi="Times New Roman" w:cs="Times New Roman"/>
-          <w:sz w:val="28"/>
-          <w:szCs w:val="28"/>
+          <w:lang w:val="en-US"/>
+        </w:rPr>
+      </w:pPr>
+      <w:r>
+        <w:rPr>
+          <w:rFonts w:ascii="Times New Roman" w:hAnsi="Times New Roman" w:cs="Times New Roman"/>
+          <w:noProof/>
+          <w:sz w:val="28"/>
+          <w:szCs w:val="28"/>
+          <w:lang w:eastAsia="ru-RU"/>
         </w:rPr>
         <w:drawing>
-          <wp:inline distT="0" distB="0" distL="0" distR="0" wp14:anchorId="1F933F9D" wp14:editId="0D2D9E4F">
+          <wp:inline distT="0" distB="0" distL="0" distR="0">
             <wp:extent cx="2019300" cy="2696919"/>
             <wp:effectExtent l="0" t="0" r="0" b="8255"/>
             <wp:docPr id="6" name="Рисунок 6"/>
@@ -6235,6 +6471,51 @@
         </w:drawing>
       </w:r>
     </w:p>
+    <w:p>
+      <w:pPr>
+        <w:rPr>
+          <w:rFonts w:ascii="Times New Roman" w:hAnsi="Times New Roman" w:cs="Times New Roman"/>
+          <w:sz w:val="28"/>
+          <w:szCs w:val="28"/>
+        </w:rPr>
+      </w:pPr>
+      <w:r>
+        <w:rPr>
+          <w:rFonts w:ascii="Times New Roman" w:hAnsi="Times New Roman" w:cs="Times New Roman"/>
+          <w:b/>
+          <w:sz w:val="28"/>
+          <w:szCs w:val="28"/>
+        </w:rPr>
+        <w:lastRenderedPageBreak/>
+        <w:t>Вывод</w:t>
+      </w:r>
+      <w:r>
+        <w:rPr>
+          <w:rFonts w:ascii="Times New Roman" w:hAnsi="Times New Roman" w:cs="Times New Roman"/>
+          <w:b/>
+          <w:sz w:val="28"/>
+          <w:szCs w:val="28"/>
+        </w:rPr>
+        <w:t>:</w:t>
+      </w:r>
+    </w:p>
+    <w:p>
+      <w:pPr>
+        <w:rPr>
+          <w:rFonts w:ascii="Times New Roman" w:hAnsi="Times New Roman" w:cs="Times New Roman"/>
+          <w:sz w:val="28"/>
+          <w:szCs w:val="28"/>
+        </w:rPr>
+      </w:pPr>
+      <w:r>
+        <w:rPr>
+          <w:rFonts w:ascii="Times New Roman" w:hAnsi="Times New Roman" w:cs="Times New Roman"/>
+          <w:sz w:val="28"/>
+          <w:szCs w:val="28"/>
+        </w:rPr>
+        <w:t>Научился реализовывать алгоритм обхода графа в глубину, представленного матрицей и списком смежности. Научился реализовывать не рекурсивный, рекурсивный обход графа в глубину.</w:t>
+      </w:r>
+    </w:p>
     <w:sectPr>
       <w:pgSz w:w="11906" w:h="16838"/>
       <w:pgMar w:top="1134" w:right="850" w:bottom="1134" w:left="1701" w:header="708" w:footer="708" w:gutter="0"/>
@@ -6246,8 +6527,8 @@
 </file>
 
 <file path=word/numbering.xml><?xml version="1.0" encoding="utf-8"?>
-<w:numbering xmlns:wpc="http://schemas.microsoft.com/office/word/2010/wordprocessingCanvas" xmlns:cx="http://schemas.microsoft.com/office/drawing/2014/chartex" xmlns:cx1="http://schemas.microsoft.com/office/drawing/2015/9/8/chartex" xmlns:cx2="http://schemas.microsoft.com/office/drawing/2015/10/21/chartex" xmlns:cx3="http://schemas.microsoft.com/office/drawing/2016/5/9/chartex" xmlns:cx4="http://schemas.microsoft.com/office/drawing/2016/5/10/chartex" xmlns:cx5="http://schemas.microsoft.com/office/drawing/2016/5/11/chartex" xmlns:cx6="http://schemas.microsoft.com/office/drawing/2016/5/12/chartex" xmlns:cx7="http://schemas.microsoft.com/office/drawing/2016/5/13/chartex" xmlns:cx8="http://schemas.microsoft.com/office/drawing/2016/5/14/chartex" xmlns:mc="http://schemas.openxmlformats.org/markup-compatibility/2006" xmlns:aink="http://schemas.microsoft.com/office/drawing/2016/ink" xmlns:am3d="http://schemas.microsoft.com/office/drawing/2017/model3d" xmlns:o="urn:schemas-microsoft-com:office:office" xmlns:r="http://schemas.openxmlformats.org/officeDocument/2006/relationships" xmlns:m="http://schemas.openxmlformats.org/officeDocument/2006/math" xmlns:v="urn:schemas-microsoft-com:vml" xmlns:wp14="http://schemas.microsoft.com/office/word/2010/wordprocessingDrawing" xmlns:wp="http://schemas.openxmlformats.org/drawingml/2006/wordprocessingDrawing" xmlns:w10="urn:schemas-microsoft-com:office:word" xmlns:w="http://schemas.openxmlformats.org/wordprocessingml/2006/main" xmlns:w14="http://schemas.microsoft.com/office/word/2010/wordml" xmlns:w15="http://schemas.microsoft.com/office/word/2012/wordml" xmlns:w16cid="http://schemas.microsoft.com/office/word/2016/wordml/cid" xmlns:w16se="http://schemas.microsoft.com/office/word/2015/wordml/symex" xmlns:wpg="http://schemas.microsoft.com/office/word/2010/wordprocessingGroup" xmlns:wpi="http://schemas.microsoft.com/office/word/2010/wordprocessingInk" xmlns:wne="http://schemas.microsoft.com/office/word/2006/wordml" xmlns:wps="http://schemas.microsoft.com/office/word/2010/wordprocessingShape" mc:Ignorable="w14 w15 w16se w16cid wp14">
-  <w:abstractNum w:abstractNumId="0" w15:restartNumberingAfterBreak="0">
+<w:numbering xmlns:ve="http://schemas.openxmlformats.org/markup-compatibility/2006" xmlns:o="urn:schemas-microsoft-com:office:office" xmlns:r="http://schemas.openxmlformats.org/officeDocument/2006/relationships" xmlns:m="http://schemas.openxmlformats.org/officeDocument/2006/math" xmlns:v="urn:schemas-microsoft-com:vml" xmlns:wp="http://schemas.openxmlformats.org/drawingml/2006/wordprocessingDrawing" xmlns:w10="urn:schemas-microsoft-com:office:word" xmlns:w="http://schemas.openxmlformats.org/wordprocessingml/2006/main" xmlns:wne="http://schemas.microsoft.com/office/word/2006/wordml">
+  <w:abstractNum w:abstractNumId="0">
     <w:nsid w:val="3D9F331B"/>
     <w:multiLevelType w:val="hybridMultilevel"/>
     <w:tmpl w:val="DE20280C"/>
@@ -6336,7 +6617,7 @@
       </w:pPr>
     </w:lvl>
   </w:abstractNum>
-  <w:abstractNum w:abstractNumId="1" w15:restartNumberingAfterBreak="0">
+  <w:abstractNum w:abstractNumId="1">
     <w:nsid w:val="3FBE11DD"/>
     <w:multiLevelType w:val="hybridMultilevel"/>
     <w:tmpl w:val="6FDE1998"/>
@@ -6425,7 +6706,7 @@
       </w:pPr>
     </w:lvl>
   </w:abstractNum>
-  <w:abstractNum w:abstractNumId="2" w15:restartNumberingAfterBreak="0">
+  <w:abstractNum w:abstractNumId="2">
     <w:nsid w:val="58CF3EA8"/>
     <w:multiLevelType w:val="hybridMultilevel"/>
     <w:tmpl w:val="6FDE1998"/>
@@ -6527,7 +6808,7 @@
 </file>
 
 <file path=word/styles.xml><?xml version="1.0" encoding="utf-8"?>
-<w:styles xmlns:mc="http://schemas.openxmlformats.org/markup-compatibility/2006" xmlns:r="http://schemas.openxmlformats.org/officeDocument/2006/relationships" xmlns:w="http://schemas.openxmlformats.org/wordprocessingml/2006/main" xmlns:w14="http://schemas.microsoft.com/office/word/2010/wordml" xmlns:w15="http://schemas.microsoft.com/office/word/2012/wordml" xmlns:w16cid="http://schemas.microsoft.com/office/word/2016/wordml/cid" xmlns:w16se="http://schemas.microsoft.com/office/word/2015/wordml/symex" mc:Ignorable="w14 w15 w16se w16cid">
+<w:styles xmlns:r="http://schemas.openxmlformats.org/officeDocument/2006/relationships" xmlns:w="http://schemas.openxmlformats.org/wordprocessingml/2006/main">
   <w:docDefaults>
     <w:rPrDefault>
       <w:rPr>
@@ -6543,384 +6824,144 @@
       </w:pPr>
     </w:pPrDefault>
   </w:docDefaults>
-  <w:latentStyles w:defLockedState="0" w:defUIPriority="99" w:defSemiHidden="0" w:defUnhideWhenUsed="0" w:defQFormat="0" w:count="377">
-    <w:lsdException w:name="Normal" w:uiPriority="0" w:qFormat="1"/>
-    <w:lsdException w:name="heading 1" w:uiPriority="9" w:qFormat="1"/>
-    <w:lsdException w:name="heading 2" w:semiHidden="1" w:uiPriority="9" w:unhideWhenUsed="1" w:qFormat="1"/>
-    <w:lsdException w:name="heading 3" w:semiHidden="1" w:uiPriority="9" w:unhideWhenUsed="1" w:qFormat="1"/>
-    <w:lsdException w:name="heading 4" w:semiHidden="1" w:uiPriority="9" w:unhideWhenUsed="1" w:qFormat="1"/>
-    <w:lsdException w:name="heading 5" w:semiHidden="1" w:uiPriority="9" w:unhideWhenUsed="1" w:qFormat="1"/>
-    <w:lsdException w:name="heading 6" w:semiHidden="1" w:uiPriority="9" w:unhideWhenUsed="1" w:qFormat="1"/>
-    <w:lsdException w:name="heading 7" w:semiHidden="1" w:uiPriority="9" w:unhideWhenUsed="1" w:qFormat="1"/>
-    <w:lsdException w:name="heading 8" w:semiHidden="1" w:uiPriority="9" w:unhideWhenUsed="1" w:qFormat="1"/>
-    <w:lsdException w:name="heading 9" w:semiHidden="1" w:uiPriority="9" w:unhideWhenUsed="1" w:qFormat="1"/>
-    <w:lsdException w:name="index 1" w:semiHidden="1" w:unhideWhenUsed="1"/>
-    <w:lsdException w:name="index 2" w:semiHidden="1" w:unhideWhenUsed="1"/>
-    <w:lsdException w:name="index 3" w:semiHidden="1" w:unhideWhenUsed="1"/>
-    <w:lsdException w:name="index 4" w:semiHidden="1" w:unhideWhenUsed="1"/>
-    <w:lsdException w:name="index 5" w:semiHidden="1" w:unhideWhenUsed="1"/>
-    <w:lsdException w:name="index 6" w:semiHidden="1" w:unhideWhenUsed="1"/>
-    <w:lsdException w:name="index 7" w:semiHidden="1" w:unhideWhenUsed="1"/>
-    <w:lsdException w:name="index 8" w:semiHidden="1" w:unhideWhenUsed="1"/>
-    <w:lsdException w:name="index 9" w:semiHidden="1" w:unhideWhenUsed="1"/>
-    <w:lsdException w:name="toc 1" w:semiHidden="1" w:uiPriority="39" w:unhideWhenUsed="1"/>
-    <w:lsdException w:name="toc 2" w:semiHidden="1" w:uiPriority="39" w:unhideWhenUsed="1"/>
-    <w:lsdException w:name="toc 3" w:semiHidden="1" w:uiPriority="39" w:unhideWhenUsed="1"/>
-    <w:lsdException w:name="toc 4" w:semiHidden="1" w:uiPriority="39" w:unhideWhenUsed="1"/>
-    <w:lsdException w:name="toc 5" w:semiHidden="1" w:uiPriority="39" w:unhideWhenUsed="1"/>
-    <w:lsdException w:name="toc 6" w:semiHidden="1" w:uiPriority="39" w:unhideWhenUsed="1"/>
-    <w:lsdException w:name="toc 7" w:semiHidden="1" w:uiPriority="39" w:unhideWhenUsed="1"/>
-    <w:lsdException w:name="toc 8" w:semiHidden="1" w:uiPriority="39" w:unhideWhenUsed="1"/>
-    <w:lsdException w:name="toc 9" w:semiHidden="1" w:uiPriority="39" w:unhideWhenUsed="1"/>
-    <w:lsdException w:name="Normal Indent" w:semiHidden="1" w:unhideWhenUsed="1"/>
-    <w:lsdException w:name="footnote text" w:semiHidden="1" w:unhideWhenUsed="1"/>
-    <w:lsdException w:name="annotation text" w:semiHidden="1" w:unhideWhenUsed="1"/>
-    <w:lsdException w:name="header" w:semiHidden="1" w:unhideWhenUsed="1"/>
-    <w:lsdException w:name="footer" w:semiHidden="1" w:unhideWhenUsed="1"/>
-    <w:lsdException w:name="index heading" w:semiHidden="1" w:unhideWhenUsed="1"/>
-    <w:lsdException w:name="caption" w:semiHidden="1" w:uiPriority="35" w:unhideWhenUsed="1" w:qFormat="1"/>
-    <w:lsdException w:name="table of figures" w:semiHidden="1" w:unhideWhenUsed="1"/>
-    <w:lsdException w:name="envelope address" w:semiHidden="1" w:unhideWhenUsed="1"/>
-    <w:lsdException w:name="envelope return" w:semiHidden="1" w:unhideWhenUsed="1"/>
-    <w:lsdException w:name="footnote reference" w:semiHidden="1" w:unhideWhenUsed="1"/>
-    <w:lsdException w:name="annotation reference" w:semiHidden="1" w:unhideWhenUsed="1"/>
-    <w:lsdException w:name="line number" w:semiHidden="1" w:unhideWhenUsed="1"/>
-    <w:lsdException w:name="page number" w:semiHidden="1" w:unhideWhenUsed="1"/>
-    <w:lsdException w:name="endnote reference" w:semiHidden="1" w:unhideWhenUsed="1"/>
-    <w:lsdException w:name="endnote text" w:semiHidden="1" w:unhideWhenUsed="1"/>
-    <w:lsdException w:name="table of authorities" w:semiHidden="1" w:unhideWhenUsed="1"/>
-    <w:lsdException w:name="macro" w:semiHidden="1" w:unhideWhenUsed="1"/>
-    <w:lsdException w:name="toa heading" w:semiHidden="1" w:unhideWhenUsed="1"/>
-    <w:lsdException w:name="List" w:semiHidden="1" w:unhideWhenUsed="1"/>
-    <w:lsdException w:name="List Bullet" w:semiHidden="1" w:unhideWhenUsed="1"/>
-    <w:lsdException w:name="List Number" w:semiHidden="1" w:unhideWhenUsed="1"/>
-    <w:lsdException w:name="List 2" w:semiHidden="1" w:unhideWhenUsed="1"/>
-    <w:lsdException w:name="List 3" w:semiHidden="1" w:unhideWhenUsed="1"/>
-    <w:lsdException w:name="List 4" w:semiHidden="1" w:unhideWhenUsed="1"/>
-    <w:lsdException w:name="List 5" w:semiHidden="1" w:unhideWhenUsed="1"/>
-    <w:lsdException w:name="List Bullet 2" w:semiHidden="1" w:unhideWhenUsed="1"/>
-    <w:lsdException w:name="List Bullet 3" w:semiHidden="1" w:unhideWhenUsed="1"/>
-    <w:lsdException w:name="List Bullet 4" w:semiHidden="1" w:unhideWhenUsed="1"/>
-    <w:lsdException w:name="List Bullet 5" w:semiHidden="1" w:unhideWhenUsed="1"/>
-    <w:lsdException w:name="List Number 2" w:semiHidden="1" w:unhideWhenUsed="1"/>
-    <w:lsdException w:name="List Number 3" w:semiHidden="1" w:unhideWhenUsed="1"/>
-    <w:lsdException w:name="List Number 4" w:semiHidden="1" w:unhideWhenUsed="1"/>
-    <w:lsdException w:name="List Number 5" w:semiHidden="1" w:unhideWhenUsed="1"/>
-    <w:lsdException w:name="Title" w:uiPriority="10" w:qFormat="1"/>
-    <w:lsdException w:name="Closing" w:semiHidden="1" w:unhideWhenUsed="1"/>
-    <w:lsdException w:name="Signature" w:semiHidden="1" w:unhideWhenUsed="1"/>
-    <w:lsdException w:name="Default Paragraph Font" w:semiHidden="1" w:uiPriority="1" w:unhideWhenUsed="1"/>
-    <w:lsdException w:name="Body Text" w:semiHidden="1" w:unhideWhenUsed="1"/>
-    <w:lsdException w:name="Body Text Indent" w:semiHidden="1" w:unhideWhenUsed="1"/>
-    <w:lsdException w:name="List Continue" w:semiHidden="1" w:unhideWhenUsed="1"/>
-    <w:lsdException w:name="List Continue 2" w:semiHidden="1" w:unhideWhenUsed="1"/>
-    <w:lsdException w:name="List Continue 3" w:semiHidden="1" w:unhideWhenUsed="1"/>
-    <w:lsdException w:name="List Continue 4" w:semiHidden="1" w:unhideWhenUsed="1"/>
-    <w:lsdException w:name="List Continue 5" w:semiHidden="1" w:unhideWhenUsed="1"/>
-    <w:lsdException w:name="Message Header" w:semiHidden="1" w:unhideWhenUsed="1"/>
-    <w:lsdException w:name="Subtitle" w:uiPriority="11" w:qFormat="1"/>
-    <w:lsdException w:name="Salutation" w:semiHidden="1" w:unhideWhenUsed="1"/>
-    <w:lsdException w:name="Date" w:semiHidden="1" w:unhideWhenUsed="1"/>
-    <w:lsdException w:name="Body Text First Indent" w:semiHidden="1" w:unhideWhenUsed="1"/>
-    <w:lsdException w:name="Body Text First Indent 2" w:semiHidden="1" w:unhideWhenUsed="1"/>
-    <w:lsdException w:name="Note Heading" w:semiHidden="1" w:unhideWhenUsed="1"/>
-    <w:lsdException w:name="Body Text 2" w:semiHidden="1" w:unhideWhenUsed="1"/>
-    <w:lsdException w:name="Body Text 3" w:semiHidden="1" w:unhideWhenUsed="1"/>
-    <w:lsdException w:name="Body Text Indent 2" w:semiHidden="1" w:unhideWhenUsed="1"/>
-    <w:lsdException w:name="Body Text Indent 3" w:semiHidden="1" w:unhideWhenUsed="1"/>
-    <w:lsdException w:name="Block Text" w:semiHidden="1" w:unhideWhenUsed="1"/>
-    <w:lsdException w:name="Hyperlink" w:semiHidden="1" w:unhideWhenUsed="1"/>
-    <w:lsdException w:name="FollowedHyperlink" w:semiHidden="1" w:unhideWhenUsed="1"/>
-    <w:lsdException w:name="Strong" w:uiPriority="22" w:qFormat="1"/>
-    <w:lsdException w:name="Emphasis" w:uiPriority="20" w:qFormat="1"/>
-    <w:lsdException w:name="Document Map" w:semiHidden="1" w:unhideWhenUsed="1"/>
-    <w:lsdException w:name="Plain Text" w:semiHidden="1" w:unhideWhenUsed="1"/>
-    <w:lsdException w:name="E-mail Signature" w:semiHidden="1" w:unhideWhenUsed="1"/>
-    <w:lsdException w:name="HTML Top of Form" w:semiHidden="1" w:unhideWhenUsed="1"/>
-    <w:lsdException w:name="HTML Bottom of Form" w:semiHidden="1" w:unhideWhenUsed="1"/>
-    <w:lsdException w:name="Normal (Web)" w:semiHidden="1" w:unhideWhenUsed="1"/>
-    <w:lsdException w:name="HTML Acronym" w:semiHidden="1" w:unhideWhenUsed="1"/>
-    <w:lsdException w:name="HTML Address" w:semiHidden="1" w:unhideWhenUsed="1"/>
-    <w:lsdException w:name="HTML Cite" w:semiHidden="1" w:unhideWhenUsed="1"/>
-    <w:lsdException w:name="HTML Code" w:semiHidden="1" w:unhideWhenUsed="1"/>
-    <w:lsdException w:name="HTML Definition" w:semiHidden="1" w:unhideWhenUsed="1"/>
-    <w:lsdException w:name="HTML Keyboard" w:semiHidden="1" w:unhideWhenUsed="1"/>
-    <w:lsdException w:name="HTML Preformatted" w:semiHidden="1" w:unhideWhenUsed="1"/>
-    <w:lsdException w:name="HTML Sample" w:semiHidden="1" w:unhideWhenUsed="1"/>
-    <w:lsdException w:name="HTML Typewriter" w:semiHidden="1" w:unhideWhenUsed="1"/>
-    <w:lsdException w:name="HTML Variable" w:semiHidden="1" w:unhideWhenUsed="1"/>
-    <w:lsdException w:name="Normal Table" w:semiHidden="1" w:unhideWhenUsed="1"/>
-    <w:lsdException w:name="annotation subject" w:semiHidden="1" w:unhideWhenUsed="1"/>
-    <w:lsdException w:name="No List" w:semiHidden="1" w:unhideWhenUsed="1"/>
-    <w:lsdException w:name="Outline List 1" w:semiHidden="1" w:unhideWhenUsed="1"/>
-    <w:lsdException w:name="Outline List 2" w:semiHidden="1" w:unhideWhenUsed="1"/>
-    <w:lsdException w:name="Outline List 3" w:semiHidden="1" w:unhideWhenUsed="1"/>
-    <w:lsdException w:name="Table Simple 1" w:semiHidden="1" w:unhideWhenUsed="1"/>
-    <w:lsdException w:name="Table Simple 2" w:semiHidden="1" w:unhideWhenUsed="1"/>
-    <w:lsdException w:name="Table Simple 3" w:semiHidden="1" w:unhideWhenUsed="1"/>
-    <w:lsdException w:name="Table Classic 1" w:semiHidden="1" w:unhideWhenUsed="1"/>
-    <w:lsdException w:name="Table Classic 2" w:semiHidden="1" w:unhideWhenUsed="1"/>
-    <w:lsdException w:name="Table Classic 3" w:semiHidden="1" w:unhideWhenUsed="1"/>
-    <w:lsdException w:name="Table Classic 4" w:semiHidden="1" w:unhideWhenUsed="1"/>
-    <w:lsdException w:name="Table Colorful 1" w:semiHidden="1" w:unhideWhenUsed="1"/>
-    <w:lsdException w:name="Table Colorful 2" w:semiHidden="1" w:unhideWhenUsed="1"/>
-    <w:lsdException w:name="Table Colorful 3" w:semiHidden="1" w:unhideWhenUsed="1"/>
-    <w:lsdException w:name="Table Columns 1" w:semiHidden="1" w:unhideWhenUsed="1"/>
-    <w:lsdException w:name="Table Columns 2" w:semiHidden="1" w:unhideWhenUsed="1"/>
-    <w:lsdException w:name="Table Columns 3" w:semiHidden="1" w:unhideWhenUsed="1"/>
-    <w:lsdException w:name="Table Columns 4" w:semiHidden="1" w:unhideWhenUsed="1"/>
-    <w:lsdException w:name="Table Columns 5" w:semiHidden="1" w:unhideWhenUsed="1"/>
-    <w:lsdException w:name="Table Grid 1" w:semiHidden="1" w:unhideWhenUsed="1"/>
-    <w:lsdException w:name="Table Grid 2" w:semiHidden="1" w:unhideWhenUsed="1"/>
-    <w:lsdException w:name="Table Grid 3" w:semiHidden="1" w:unhideWhenUsed="1"/>
-    <w:lsdException w:name="Table Grid 4" w:semiHidden="1" w:unhideWhenUsed="1"/>
-    <w:lsdException w:name="Table Grid 5" w:semiHidden="1" w:unhideWhenUsed="1"/>
-    <w:lsdException w:name="Table Grid 6" w:semiHidden="1" w:unhideWhenUsed="1"/>
-    <w:lsdException w:name="Table Grid 7" w:semiHidden="1" w:unhideWhenUsed="1"/>
-    <w:lsdException w:name="Table Grid 8" w:semiHidden="1" w:unhideWhenUsed="1"/>
-    <w:lsdException w:name="Table List 1" w:semiHidden="1" w:unhideWhenUsed="1"/>
-    <w:lsdException w:name="Table List 2" w:semiHidden="1" w:unhideWhenUsed="1"/>
-    <w:lsdException w:name="Table List 3" w:semiHidden="1" w:unhideWhenUsed="1"/>
-    <w:lsdException w:name="Table List 4" w:semiHidden="1" w:unhideWhenUsed="1"/>
-    <w:lsdException w:name="Table List 5" w:semiHidden="1" w:unhideWhenUsed="1"/>
-    <w:lsdException w:name="Table List 6" w:semiHidden="1" w:unhideWhenUsed="1"/>
-    <w:lsdException w:name="Table List 7" w:semiHidden="1" w:unhideWhenUsed="1"/>
-    <w:lsdException w:name="Table List 8" w:semiHidden="1" w:unhideWhenUsed="1"/>
-    <w:lsdException w:name="Table 3D effects 1" w:semiHidden="1" w:unhideWhenUsed="1"/>
-    <w:lsdException w:name="Table 3D effects 2" w:semiHidden="1" w:unhideWhenUsed="1"/>
-    <w:lsdException w:name="Table 3D effects 3" w:semiHidden="1" w:unhideWhenUsed="1"/>
-    <w:lsdException w:name="Table Contemporary" w:semiHidden="1" w:unhideWhenUsed="1"/>
-    <w:lsdException w:name="Table Elegant" w:semiHidden="1" w:unhideWhenUsed="1"/>
-    <w:lsdException w:name="Table Professional" w:semiHidden="1" w:unhideWhenUsed="1"/>
-    <w:lsdException w:name="Table Subtle 1" w:semiHidden="1" w:unhideWhenUsed="1"/>
-    <w:lsdException w:name="Table Subtle 2" w:semiHidden="1" w:unhideWhenUsed="1"/>
-    <w:lsdException w:name="Table Web 1" w:semiHidden="1" w:unhideWhenUsed="1"/>
-    <w:lsdException w:name="Table Web 2" w:semiHidden="1" w:unhideWhenUsed="1"/>
-    <w:lsdException w:name="Table Web 3" w:semiHidden="1" w:unhideWhenUsed="1"/>
-    <w:lsdException w:name="Balloon Text" w:semiHidden="1" w:unhideWhenUsed="1"/>
-    <w:lsdException w:name="Table Grid" w:uiPriority="39"/>
-    <w:lsdException w:name="Table Theme" w:semiHidden="1" w:unhideWhenUsed="1"/>
-    <w:lsdException w:name="Placeholder Text" w:semiHidden="1"/>
-    <w:lsdException w:name="No Spacing" w:uiPriority="1" w:qFormat="1"/>
-    <w:lsdException w:name="Light Shading" w:uiPriority="60"/>
-    <w:lsdException w:name="Light List" w:uiPriority="61"/>
-    <w:lsdException w:name="Light Grid" w:uiPriority="62"/>
-    <w:lsdException w:name="Medium Shading 1" w:uiPriority="63"/>
-    <w:lsdException w:name="Medium Shading 2" w:uiPriority="64"/>
-    <w:lsdException w:name="Medium List 1" w:uiPriority="65"/>
-    <w:lsdException w:name="Medium List 2" w:uiPriority="66"/>
-    <w:lsdException w:name="Medium Grid 1" w:uiPriority="67"/>
-    <w:lsdException w:name="Medium Grid 2" w:uiPriority="68"/>
-    <w:lsdException w:name="Medium Grid 3" w:uiPriority="69"/>
-    <w:lsdException w:name="Dark List" w:uiPriority="70"/>
-    <w:lsdException w:name="Colorful Shading" w:uiPriority="71"/>
-    <w:lsdException w:name="Colorful List" w:uiPriority="72"/>
-    <w:lsdException w:name="Colorful Grid" w:uiPriority="73"/>
-    <w:lsdException w:name="Light Shading Accent 1" w:uiPriority="60"/>
-    <w:lsdException w:name="Light List Accent 1" w:uiPriority="61"/>
-    <w:lsdException w:name="Light Grid Accent 1" w:uiPriority="62"/>
-    <w:lsdException w:name="Medium Shading 1 Accent 1" w:uiPriority="63"/>
-    <w:lsdException w:name="Medium Shading 2 Accent 1" w:uiPriority="64"/>
-    <w:lsdException w:name="Medium List 1 Accent 1" w:uiPriority="65"/>
-    <w:lsdException w:name="Revision" w:semiHidden="1"/>
-    <w:lsdException w:name="List Paragraph" w:uiPriority="34" w:qFormat="1"/>
-    <w:lsdException w:name="Quote" w:uiPriority="29" w:qFormat="1"/>
-    <w:lsdException w:name="Intense Quote" w:uiPriority="30" w:qFormat="1"/>
-    <w:lsdException w:name="Medium List 2 Accent 1" w:uiPriority="66"/>
-    <w:lsdException w:name="Medium Grid 1 Accent 1" w:uiPriority="67"/>
-    <w:lsdException w:name="Medium Grid 2 Accent 1" w:uiPriority="68"/>
-    <w:lsdException w:name="Medium Grid 3 Accent 1" w:uiPriority="69"/>
-    <w:lsdException w:name="Dark List Accent 1" w:uiPriority="70"/>
-    <w:lsdException w:name="Colorful Shading Accent 1" w:uiPriority="71"/>
-    <w:lsdException w:name="Colorful List Accent 1" w:uiPriority="72"/>
-    <w:lsdException w:name="Colorful Grid Accent 1" w:uiPriority="73"/>
-    <w:lsdException w:name="Light Shading Accent 2" w:uiPriority="60"/>
-    <w:lsdException w:name="Light List Accent 2" w:uiPriority="61"/>
-    <w:lsdException w:name="Light Grid Accent 2" w:uiPriority="62"/>
-    <w:lsdException w:name="Medium Shading 1 Accent 2" w:uiPriority="63"/>
-    <w:lsdException w:name="Medium Shading 2 Accent 2" w:uiPriority="64"/>
-    <w:lsdException w:name="Medium List 1 Accent 2" w:uiPriority="65"/>
-    <w:lsdException w:name="Medium List 2 Accent 2" w:uiPriority="66"/>
-    <w:lsdException w:name="Medium Grid 1 Accent 2" w:uiPriority="67"/>
-    <w:lsdException w:name="Medium Grid 2 Accent 2" w:uiPriority="68"/>
-    <w:lsdException w:name="Medium Grid 3 Accent 2" w:uiPriority="69"/>
-    <w:lsdException w:name="Dark List Accent 2" w:uiPriority="70"/>
-    <w:lsdException w:name="Colorful Shading Accent 2" w:uiPriority="71"/>
-    <w:lsdException w:name="Colorful List Accent 2" w:uiPriority="72"/>
-    <w:lsdException w:name="Colorful Grid Accent 2" w:uiPriority="73"/>
-    <w:lsdException w:name="Light Shading Accent 3" w:uiPriority="60"/>
-    <w:lsdException w:name="Light List Accent 3" w:uiPriority="61"/>
-    <w:lsdException w:name="Light Grid Accent 3" w:uiPriority="62"/>
-    <w:lsdException w:name="Medium Shading 1 Accent 3" w:uiPriority="63"/>
-    <w:lsdException w:name="Medium Shading 2 Accent 3" w:uiPriority="64"/>
-    <w:lsdException w:name="Medium List 1 Accent 3" w:uiPriority="65"/>
-    <w:lsdException w:name="Medium List 2 Accent 3" w:uiPriority="66"/>
-    <w:lsdException w:name="Medium Grid 1 Accent 3" w:uiPriority="67"/>
-    <w:lsdException w:name="Medium Grid 2 Accent 3" w:uiPriority="68"/>
-    <w:lsdException w:name="Medium Grid 3 Accent 3" w:uiPriority="69"/>
-    <w:lsdException w:name="Dark List Accent 3" w:uiPriority="70"/>
-    <w:lsdException w:name="Colorful Shading Accent 3" w:uiPriority="71"/>
-    <w:lsdException w:name="Colorful List Accent 3" w:uiPriority="72"/>
-    <w:lsdException w:name="Colorful Grid Accent 3" w:uiPriority="73"/>
-    <w:lsdException w:name="Light Shading Accent 4" w:uiPriority="60"/>
-    <w:lsdException w:name="Light List Accent 4" w:uiPriority="61"/>
-    <w:lsdException w:name="Light Grid Accent 4" w:uiPriority="62"/>
-    <w:lsdException w:name="Medium Shading 1 Accent 4" w:uiPriority="63"/>
-    <w:lsdException w:name="Medium Shading 2 Accent 4" w:uiPriority="64"/>
-    <w:lsdException w:name="Medium List 1 Accent 4" w:uiPriority="65"/>
-    <w:lsdException w:name="Medium List 2 Accent 4" w:uiPriority="66"/>
-    <w:lsdException w:name="Medium Grid 1 Accent 4" w:uiPriority="67"/>
-    <w:lsdException w:name="Medium Grid 2 Accent 4" w:uiPriority="68"/>
-    <w:lsdException w:name="Medium Grid 3 Accent 4" w:uiPriority="69"/>
-    <w:lsdException w:name="Dark List Accent 4" w:uiPriority="70"/>
-    <w:lsdException w:name="Colorful Shading Accent 4" w:uiPriority="71"/>
-    <w:lsdException w:name="Colorful List Accent 4" w:uiPriority="72"/>
-    <w:lsdException w:name="Colorful Grid Accent 4" w:uiPriority="73"/>
-    <w:lsdException w:name="Light Shading Accent 5" w:uiPriority="60"/>
-    <w:lsdException w:name="Light List Accent 5" w:uiPriority="61"/>
-    <w:lsdException w:name="Light Grid Accent 5" w:uiPriority="62"/>
-    <w:lsdException w:name="Medium Shading 1 Accent 5" w:uiPriority="63"/>
-    <w:lsdException w:name="Medium Shading 2 Accent 5" w:uiPriority="64"/>
-    <w:lsdException w:name="Medium List 1 Accent 5" w:uiPriority="65"/>
-    <w:lsdException w:name="Medium List 2 Accent 5" w:uiPriority="66"/>
-    <w:lsdException w:name="Medium Grid 1 Accent 5" w:uiPriority="67"/>
-    <w:lsdException w:name="Medium Grid 2 Accent 5" w:uiPriority="68"/>
-    <w:lsdException w:name="Medium Grid 3 Accent 5" w:uiPriority="69"/>
-    <w:lsdException w:name="Dark List Accent 5" w:uiPriority="70"/>
-    <w:lsdException w:name="Colorful Shading Accent 5" w:uiPriority="71"/>
-    <w:lsdException w:name="Colorful List Accent 5" w:uiPriority="72"/>
-    <w:lsdException w:name="Colorful Grid Accent 5" w:uiPriority="73"/>
-    <w:lsdException w:name="Light Shading Accent 6" w:uiPriority="60"/>
-    <w:lsdException w:name="Light List Accent 6" w:uiPriority="61"/>
-    <w:lsdException w:name="Light Grid Accent 6" w:uiPriority="62"/>
-    <w:lsdException w:name="Medium Shading 1 Accent 6" w:uiPriority="63"/>
-    <w:lsdException w:name="Medium Shading 2 Accent 6" w:uiPriority="64"/>
-    <w:lsdException w:name="Medium List 1 Accent 6" w:uiPriority="65"/>
-    <w:lsdException w:name="Medium List 2 Accent 6" w:uiPriority="66"/>
-    <w:lsdException w:name="Medium Grid 1 Accent 6" w:uiPriority="67"/>
-    <w:lsdException w:name="Medium Grid 2 Accent 6" w:uiPriority="68"/>
-    <w:lsdException w:name="Medium Grid 3 Accent 6" w:uiPriority="69"/>
-    <w:lsdException w:name="Dark List Accent 6" w:uiPriority="70"/>
-    <w:lsdException w:name="Colorful Shading Accent 6" w:uiPriority="71"/>
-    <w:lsdException w:name="Colorful List Accent 6" w:uiPriority="72"/>
-    <w:lsdException w:name="Colorful Grid Accent 6" w:uiPriority="73"/>
-    <w:lsdException w:name="Subtle Emphasis" w:uiPriority="19" w:qFormat="1"/>
-    <w:lsdException w:name="Intense Emphasis" w:uiPriority="21" w:qFormat="1"/>
-    <w:lsdException w:name="Subtle Reference" w:uiPriority="31" w:qFormat="1"/>
-    <w:lsdException w:name="Intense Reference" w:uiPriority="32" w:qFormat="1"/>
-    <w:lsdException w:name="Book Title" w:uiPriority="33" w:qFormat="1"/>
-    <w:lsdException w:name="Bibliography" w:semiHidden="1" w:uiPriority="37" w:unhideWhenUsed="1"/>
-    <w:lsdException w:name="TOC Heading" w:semiHidden="1" w:uiPriority="39" w:unhideWhenUsed="1" w:qFormat="1"/>
-    <w:lsdException w:name="Plain Table 1" w:uiPriority="41"/>
-    <w:lsdException w:name="Plain Table 2" w:uiPriority="42"/>
-    <w:lsdException w:name="Plain Table 3" w:uiPriority="43"/>
-    <w:lsdException w:name="Plain Table 4" w:uiPriority="44"/>
-    <w:lsdException w:name="Plain Table 5" w:uiPriority="45"/>
-    <w:lsdException w:name="Grid Table Light" w:uiPriority="40"/>
-    <w:lsdException w:name="Grid Table 1 Light" w:uiPriority="46"/>
-    <w:lsdException w:name="Grid Table 2" w:uiPriority="47"/>
-    <w:lsdException w:name="Grid Table 3" w:uiPriority="48"/>
-    <w:lsdException w:name="Grid Table 4" w:uiPriority="49"/>
-    <w:lsdException w:name="Grid Table 5 Dark" w:uiPriority="50"/>
-    <w:lsdException w:name="Grid Table 6 Colorful" w:uiPriority="51"/>
-    <w:lsdException w:name="Grid Table 7 Colorful" w:uiPriority="52"/>
-    <w:lsdException w:name="Grid Table 1 Light Accent 1" w:uiPriority="46"/>
-    <w:lsdException w:name="Grid Table 2 Accent 1" w:uiPriority="47"/>
-    <w:lsdException w:name="Grid Table 3 Accent 1" w:uiPriority="48"/>
-    <w:lsdException w:name="Grid Table 4 Accent 1" w:uiPriority="49"/>
-    <w:lsdException w:name="Grid Table 5 Dark Accent 1" w:uiPriority="50"/>
-    <w:lsdException w:name="Grid Table 6 Colorful Accent 1" w:uiPriority="51"/>
-    <w:lsdException w:name="Grid Table 7 Colorful Accent 1" w:uiPriority="52"/>
-    <w:lsdException w:name="Grid Table 1 Light Accent 2" w:uiPriority="46"/>
-    <w:lsdException w:name="Grid Table 2 Accent 2" w:uiPriority="47"/>
-    <w:lsdException w:name="Grid Table 3 Accent 2" w:uiPriority="48"/>
-    <w:lsdException w:name="Grid Table 4 Accent 2" w:uiPriority="49"/>
-    <w:lsdException w:name="Grid Table 5 Dark Accent 2" w:uiPriority="50"/>
-    <w:lsdException w:name="Grid Table 6 Colorful Accent 2" w:uiPriority="51"/>
-    <w:lsdException w:name="Grid Table 7 Colorful Accent 2" w:uiPriority="52"/>
-    <w:lsdException w:name="Grid Table 1 Light Accent 3" w:uiPriority="46"/>
-    <w:lsdException w:name="Grid Table 2 Accent 3" w:uiPriority="47"/>
-    <w:lsdException w:name="Grid Table 3 Accent 3" w:uiPriority="48"/>
-    <w:lsdException w:name="Grid Table 4 Accent 3" w:uiPriority="49"/>
-    <w:lsdException w:name="Grid Table 5 Dark Accent 3" w:uiPriority="50"/>
-    <w:lsdException w:name="Grid Table 6 Colorful Accent 3" w:uiPriority="51"/>
-    <w:lsdException w:name="Grid Table 7 Colorful Accent 3" w:uiPriority="52"/>
-    <w:lsdException w:name="Grid Table 1 Light Accent 4" w:uiPriority="46"/>
-    <w:lsdException w:name="Grid Table 2 Accent 4" w:uiPriority="47"/>
-    <w:lsdException w:name="Grid Table 3 Accent 4" w:uiPriority="48"/>
-    <w:lsdException w:name="Grid Table 4 Accent 4" w:uiPriority="49"/>
-    <w:lsdException w:name="Grid Table 5 Dark Accent 4" w:uiPriority="50"/>
-    <w:lsdException w:name="Grid Table 6 Colorful Accent 4" w:uiPriority="51"/>
-    <w:lsdException w:name="Grid Table 7 Colorful Accent 4" w:uiPriority="52"/>
-    <w:lsdException w:name="Grid Table 1 Light Accent 5" w:uiPriority="46"/>
-    <w:lsdException w:name="Grid Table 2 Accent 5" w:uiPriority="47"/>
-    <w:lsdException w:name="Grid Table 3 Accent 5" w:uiPriority="48"/>
-    <w:lsdException w:name="Grid Table 4 Accent 5" w:uiPriority="49"/>
-    <w:lsdException w:name="Grid Table 5 Dark Accent 5" w:uiPriority="50"/>
-    <w:lsdException w:name="Grid Table 6 Colorful Accent 5" w:uiPriority="51"/>
-    <w:lsdException w:name="Grid Table 7 Colorful Accent 5" w:uiPriority="52"/>
-    <w:lsdException w:name="Grid Table 1 Light Accent 6" w:uiPriority="46"/>
-    <w:lsdException w:name="Grid Table 2 Accent 6" w:uiPriority="47"/>
-    <w:lsdException w:name="Grid Table 3 Accent 6" w:uiPriority="48"/>
-    <w:lsdException w:name="Grid Table 4 Accent 6" w:uiPriority="49"/>
-    <w:lsdException w:name="Grid Table 5 Dark Accent 6" w:uiPriority="50"/>
-    <w:lsdException w:name="Grid Table 6 Colorful Accent 6" w:uiPriority="51"/>
-    <w:lsdException w:name="Grid Table 7 Colorful Accent 6" w:uiPriority="52"/>
-    <w:lsdException w:name="List Table 1 Light" w:uiPriority="46"/>
-    <w:lsdException w:name="List Table 2" w:uiPriority="47"/>
-    <w:lsdException w:name="List Table 3" w:uiPriority="48"/>
-    <w:lsdException w:name="List Table 4" w:uiPriority="49"/>
-    <w:lsdException w:name="List Table 5 Dark" w:uiPriority="50"/>
-    <w:lsdException w:name="List Table 6 Colorful" w:uiPriority="51"/>
-    <w:lsdException w:name="List Table 7 Colorful" w:uiPriority="52"/>
-    <w:lsdException w:name="List Table 1 Light Accent 1" w:uiPriority="46"/>
-    <w:lsdException w:name="List Table 2 Accent 1" w:uiPriority="47"/>
-    <w:lsdException w:name="List Table 3 Accent 1" w:uiPriority="48"/>
-    <w:lsdException w:name="List Table 4 Accent 1" w:uiPriority="49"/>
-    <w:lsdException w:name="List Table 5 Dark Accent 1" w:uiPriority="50"/>
-    <w:lsdException w:name="List Table 6 Colorful Accent 1" w:uiPriority="51"/>
-    <w:lsdException w:name="List Table 7 Colorful Accent 1" w:uiPriority="52"/>
-    <w:lsdException w:name="List Table 1 Light Accent 2" w:uiPriority="46"/>
-    <w:lsdException w:name="List Table 2 Accent 2" w:uiPriority="47"/>
-    <w:lsdException w:name="List Table 3 Accent 2" w:uiPriority="48"/>
-    <w:lsdException w:name="List Table 4 Accent 2" w:uiPriority="49"/>
-    <w:lsdException w:name="List Table 5 Dark Accent 2" w:uiPriority="50"/>
-    <w:lsdException w:name="List Table 6 Colorful Accent 2" w:uiPriority="51"/>
-    <w:lsdException w:name="List Table 7 Colorful Accent 2" w:uiPriority="52"/>
-    <w:lsdException w:name="List Table 1 Light Accent 3" w:uiPriority="46"/>
-    <w:lsdException w:name="List Table 2 Accent 3" w:uiPriority="47"/>
-    <w:lsdException w:name="List Table 3 Accent 3" w:uiPriority="48"/>
-    <w:lsdException w:name="List Table 4 Accent 3" w:uiPriority="49"/>
-    <w:lsdException w:name="List Table 5 Dark Accent 3" w:uiPriority="50"/>
-    <w:lsdException w:name="List Table 6 Colorful Accent 3" w:uiPriority="51"/>
-    <w:lsdException w:name="List Table 7 Colorful Accent 3" w:uiPriority="52"/>
-    <w:lsdException w:name="List Table 1 Light Accent 4" w:uiPriority="46"/>
-    <w:lsdException w:name="List Table 2 Accent 4" w:uiPriority="47"/>
-    <w:lsdException w:name="List Table 3 Accent 4" w:uiPriority="48"/>
-    <w:lsdException w:name="List Table 4 Accent 4" w:uiPriority="49"/>
-    <w:lsdException w:name="List Table 5 Dark Accent 4" w:uiPriority="50"/>
-    <w:lsdException w:name="List Table 6 Colorful Accent 4" w:uiPriority="51"/>
-    <w:lsdException w:name="List Table 7 Colorful Accent 4" w:uiPriority="52"/>
-    <w:lsdException w:name="List Table 1 Light Accent 5" w:uiPriority="46"/>
-    <w:lsdException w:name="List Table 2 Accent 5" w:uiPriority="47"/>
-    <w:lsdException w:name="List Table 3 Accent 5" w:uiPriority="48"/>
-    <w:lsdException w:name="List Table 4 Accent 5" w:uiPriority="49"/>
-    <w:lsdException w:name="List Table 5 Dark Accent 5" w:uiPriority="50"/>
-    <w:lsdException w:name="List Table 6 Colorful Accent 5" w:uiPriority="51"/>
-    <w:lsdException w:name="List Table 7 Colorful Accent 5" w:uiPriority="52"/>
-    <w:lsdException w:name="List Table 1 Light Accent 6" w:uiPriority="46"/>
-    <w:lsdException w:name="List Table 2 Accent 6" w:uiPriority="47"/>
-    <w:lsdException w:name="List Table 3 Accent 6" w:uiPriority="48"/>
-    <w:lsdException w:name="List Table 4 Accent 6" w:uiPriority="49"/>
-    <w:lsdException w:name="List Table 5 Dark Accent 6" w:uiPriority="50"/>
-    <w:lsdException w:name="List Table 6 Colorful Accent 6" w:uiPriority="51"/>
-    <w:lsdException w:name="List Table 7 Colorful Accent 6" w:uiPriority="52"/>
-    <w:lsdException w:name="Mention" w:semiHidden="1" w:unhideWhenUsed="1"/>
-    <w:lsdException w:name="Smart Hyperlink" w:semiHidden="1" w:unhideWhenUsed="1"/>
-    <w:lsdException w:name="Hashtag" w:semiHidden="1" w:unhideWhenUsed="1"/>
-    <w:lsdException w:name="Unresolved Mention" w:semiHidden="1" w:unhideWhenUsed="1"/>
-    <w:lsdException w:name="Smart Link" w:semiHidden="1" w:unhideWhenUsed="1"/>
-    <w:lsdException w:name="Smart Link Error" w:semiHidden="1" w:unhideWhenUsed="1"/>
+  <w:latentStyles w:defLockedState="0" w:defUIPriority="99" w:defSemiHidden="1" w:defUnhideWhenUsed="1" w:defQFormat="0" w:count="267">
+    <w:lsdException w:name="Normal" w:semiHidden="0" w:uiPriority="0" w:unhideWhenUsed="0" w:qFormat="1"/>
+    <w:lsdException w:name="heading 1" w:semiHidden="0" w:uiPriority="9" w:unhideWhenUsed="0" w:qFormat="1"/>
+    <w:lsdException w:name="heading 2" w:uiPriority="9" w:qFormat="1"/>
+    <w:lsdException w:name="heading 3" w:uiPriority="9" w:qFormat="1"/>
+    <w:lsdException w:name="heading 4" w:uiPriority="9" w:qFormat="1"/>
+    <w:lsdException w:name="heading 5" w:uiPriority="9" w:qFormat="1"/>
+    <w:lsdException w:name="heading 6" w:uiPriority="9" w:qFormat="1"/>
+    <w:lsdException w:name="heading 7" w:uiPriority="9" w:qFormat="1"/>
+    <w:lsdException w:name="heading 8" w:uiPriority="9" w:qFormat="1"/>
+    <w:lsdException w:name="heading 9" w:uiPriority="9" w:qFormat="1"/>
+    <w:lsdException w:name="toc 1" w:uiPriority="39"/>
+    <w:lsdException w:name="toc 2" w:uiPriority="39"/>
+    <w:lsdException w:name="toc 3" w:uiPriority="39"/>
+    <w:lsdException w:name="toc 4" w:uiPriority="39"/>
+    <w:lsdException w:name="toc 5" w:uiPriority="39"/>
+    <w:lsdException w:name="toc 6" w:uiPriority="39"/>
+    <w:lsdException w:name="toc 7" w:uiPriority="39"/>
+    <w:lsdException w:name="toc 8" w:uiPriority="39"/>
+    <w:lsdException w:name="toc 9" w:uiPriority="39"/>
+    <w:lsdException w:name="caption" w:uiPriority="35" w:qFormat="1"/>
+    <w:lsdException w:name="Title" w:semiHidden="0" w:uiPriority="10" w:unhideWhenUsed="0" w:qFormat="1"/>
+    <w:lsdException w:name="Default Paragraph Font" w:uiPriority="1"/>
+    <w:lsdException w:name="Subtitle" w:semiHidden="0" w:uiPriority="11" w:unhideWhenUsed="0" w:qFormat="1"/>
+    <w:lsdException w:name="Strong" w:semiHidden="0" w:uiPriority="22" w:unhideWhenUsed="0" w:qFormat="1"/>
+    <w:lsdException w:name="Emphasis" w:semiHidden="0" w:uiPriority="20" w:unhideWhenUsed="0" w:qFormat="1"/>
+    <w:lsdException w:name="Table Grid" w:semiHidden="0" w:uiPriority="39" w:unhideWhenUsed="0"/>
+    <w:lsdException w:name="Placeholder Text" w:unhideWhenUsed="0"/>
+    <w:lsdException w:name="No Spacing" w:semiHidden="0" w:uiPriority="1" w:unhideWhenUsed="0" w:qFormat="1"/>
+    <w:lsdException w:name="Light Shading" w:semiHidden="0" w:uiPriority="60" w:unhideWhenUsed="0"/>
+    <w:lsdException w:name="Light List" w:semiHidden="0" w:uiPriority="61" w:unhideWhenUsed="0"/>
+    <w:lsdException w:name="Light Grid" w:semiHidden="0" w:uiPriority="62" w:unhideWhenUsed="0"/>
+    <w:lsdException w:name="Medium Shading 1" w:semiHidden="0" w:uiPriority="63" w:unhideWhenUsed="0"/>
+    <w:lsdException w:name="Medium Shading 2" w:semiHidden="0" w:uiPriority="64" w:unhideWhenUsed="0"/>
+    <w:lsdException w:name="Medium List 1" w:semiHidden="0" w:uiPriority="65" w:unhideWhenUsed="0"/>
+    <w:lsdException w:name="Medium List 2" w:semiHidden="0" w:uiPriority="66" w:unhideWhenUsed="0"/>
+    <w:lsdException w:name="Medium Grid 1" w:semiHidden="0" w:uiPriority="67" w:unhideWhenUsed="0"/>
+    <w:lsdException w:name="Medium Grid 2" w:semiHidden="0" w:uiPriority="68" w:unhideWhenUsed="0"/>
+    <w:lsdException w:name="Medium Grid 3" w:semiHidden="0" w:uiPriority="69" w:unhideWhenUsed="0"/>
+    <w:lsdException w:name="Dark List" w:semiHidden="0" w:uiPriority="70" w:unhideWhenUsed="0"/>
+    <w:lsdException w:name="Colorful Shading" w:semiHidden="0" w:uiPriority="71" w:unhideWhenUsed="0"/>
+    <w:lsdException w:name="Colorful List" w:semiHidden="0" w:uiPriority="72" w:unhideWhenUsed="0"/>
+    <w:lsdException w:name="Colorful Grid" w:semiHidden="0" w:uiPriority="73" w:unhideWhenUsed="0"/>
+    <w:lsdException w:name="Light Shading Accent 1" w:semiHidden="0" w:uiPriority="60" w:unhideWhenUsed="0"/>
+    <w:lsdException w:name="Light List Accent 1" w:semiHidden="0" w:uiPriority="61" w:unhideWhenUsed="0"/>
+    <w:lsdException w:name="Light Grid Accent 1" w:semiHidden="0" w:uiPriority="62" w:unhideWhenUsed="0"/>
+    <w:lsdException w:name="Medium Shading 1 Accent 1" w:semiHidden="0" w:uiPriority="63" w:unhideWhenUsed="0"/>
+    <w:lsdException w:name="Medium Shading 2 Accent 1" w:semiHidden="0" w:uiPriority="64" w:unhideWhenUsed="0"/>
+    <w:lsdException w:name="Medium List 1 Accent 1" w:semiHidden="0" w:uiPriority="65" w:unhideWhenUsed="0"/>
+    <w:lsdException w:name="Revision" w:unhideWhenUsed="0"/>
+    <w:lsdException w:name="List Paragraph" w:semiHidden="0" w:uiPriority="34" w:unhideWhenUsed="0" w:qFormat="1"/>
+    <w:lsdException w:name="Quote" w:semiHidden="0" w:uiPriority="29" w:unhideWhenUsed="0" w:qFormat="1"/>
+    <w:lsdException w:name="Intense Quote" w:semiHidden="0" w:uiPriority="30" w:unhideWhenUsed="0" w:qFormat="1"/>
+    <w:lsdException w:name="Medium List 2 Accent 1" w:semiHidden="0" w:uiPriority="66" w:unhideWhenUsed="0"/>
+    <w:lsdException w:name="Medium Grid 1 Accent 1" w:semiHidden="0" w:uiPriority="67" w:unhideWhenUsed="0"/>
+    <w:lsdException w:name="Medium Grid 2 Accent 1" w:semiHidden="0" w:uiPriority="68" w:unhideWhenUsed="0"/>
+    <w:lsdException w:name="Medium Grid 3 Accent 1" w:semiHidden="0" w:uiPriority="69" w:unhideWhenUsed="0"/>
+    <w:lsdException w:name="Dark List Accent 1" w:semiHidden="0" w:uiPriority="70" w:unhideWhenUsed="0"/>
+    <w:lsdException w:name="Colorful Shading Accent 1" w:semiHidden="0" w:uiPriority="71" w:unhideWhenUsed="0"/>
+    <w:lsdException w:name="Colorful List Accent 1" w:semiHidden="0" w:uiPriority="72" w:unhideWhenUsed="0"/>
+    <w:lsdException w:name="Colorful Grid Accent 1" w:semiHidden="0" w:uiPriority="73" w:unhideWhenUsed="0"/>
+    <w:lsdException w:name="Light Shading Accent 2" w:semiHidden="0" w:uiPriority="60" w:unhideWhenUsed="0"/>
+    <w:lsdException w:name="Light List Accent 2" w:semiHidden="0" w:uiPriority="61" w:unhideWhenUsed="0"/>
+    <w:lsdException w:name="Light Grid Accent 2" w:semiHidden="0" w:uiPriority="62" w:unhideWhenUsed="0"/>
+    <w:lsdException w:name="Medium Shading 1 Accent 2" w:semiHidden="0" w:uiPriority="63" w:unhideWhenUsed="0"/>
+    <w:lsdException w:name="Medium Shading 2 Accent 2" w:semiHidden="0" w:uiPriority="64" w:unhideWhenUsed="0"/>
+    <w:lsdException w:name="Medium List 1 Accent 2" w:semiHidden="0" w:uiPriority="65" w:unhideWhenUsed="0"/>
+    <w:lsdException w:name="Medium List 2 Accent 2" w:semiHidden="0" w:uiPriority="66" w:unhideWhenUsed="0"/>
+    <w:lsdException w:name="Medium Grid 1 Accent 2" w:semiHidden="0" w:uiPriority="67" w:unhideWhenUsed="0"/>
+    <w:lsdException w:name="Medium Grid 2 Accent 2" w:semiHidden="0" w:uiPriority="68" w:unhideWhenUsed="0"/>
+    <w:lsdException w:name="Medium Grid 3 Accent 2" w:semiHidden="0" w:uiPriority="69" w:unhideWhenUsed="0"/>
+    <w:lsdException w:name="Dark List Accent 2" w:semiHidden="0" w:uiPriority="70" w:unhideWhenUsed="0"/>
+    <w:lsdException w:name="Colorful Shading Accent 2" w:semiHidden="0" w:uiPriority="71" w:unhideWhenUsed="0"/>
+    <w:lsdException w:name="Colorful List Accent 2" w:semiHidden="0" w:uiPriority="72" w:unhideWhenUsed="0"/>
+    <w:lsdException w:name="Colorful Grid Accent 2" w:semiHidden="0" w:uiPriority="73" w:unhideWhenUsed="0"/>
+    <w:lsdException w:name="Light Shading Accent 3" w:semiHidden="0" w:uiPriority="60" w:unhideWhenUsed="0"/>
+    <w:lsdException w:name="Light List Accent 3" w:semiHidden="0" w:uiPriority="61" w:unhideWhenUsed="0"/>
+    <w:lsdException w:name="Light Grid Accent 3" w:semiHidden="0" w:uiPriority="62" w:unhideWhenUsed="0"/>
+    <w:lsdException w:name="Medium Shading 1 Accent 3" w:semiHidden="0" w:uiPriority="63" w:unhideWhenUsed="0"/>
+    <w:lsdException w:name="Medium Shading 2 Accent 3" w:semiHidden="0" w:uiPriority="64" w:unhideWhenUsed="0"/>
+    <w:lsdException w:name="Medium List 1 Accent 3" w:semiHidden="0" w:uiPriority="65" w:unhideWhenUsed="0"/>
+    <w:lsdException w:name="Medium List 2 Accent 3" w:semiHidden="0" w:uiPriority="66" w:unhideWhenUsed="0"/>
+    <w:lsdException w:name="Medium Grid 1 Accent 3" w:semiHidden="0" w:uiPriority="67" w:unhideWhenUsed="0"/>
+    <w:lsdException w:name="Medium Grid 2 Accent 3" w:semiHidden="0" w:uiPriority="68" w:unhideWhenUsed="0"/>
+    <w:lsdException w:name="Medium Grid 3 Accent 3" w:semiHidden="0" w:uiPriority="69" w:unhideWhenUsed="0"/>
+    <w:lsdException w:name="Dark List Accent 3" w:semiHidden="0" w:uiPriority="70" w:unhideWhenUsed="0"/>
+    <w:lsdException w:name="Colorful Shading Accent 3" w:semiHidden="0" w:uiPriority="71" w:unhideWhenUsed="0"/>
+    <w:lsdException w:name="Colorful List Accent 3" w:semiHidden="0" w:uiPriority="72" w:unhideWhenUsed="0"/>
+    <w:lsdException w:name="Colorful Grid Accent 3" w:semiHidden="0" w:uiPriority="73" w:unhideWhenUsed="0"/>
+    <w:lsdException w:name="Light Shading Accent 4" w:semiHidden="0" w:uiPriority="60" w:unhideWhenUsed="0"/>
+    <w:lsdException w:name="Light List Accent 4" w:semiHidden="0" w:uiPriority="61" w:unhideWhenUsed="0"/>
+    <w:lsdException w:name="Light Grid Accent 4" w:semiHidden="0" w:uiPriority="62" w:unhideWhenUsed="0"/>
+    <w:lsdException w:name="Medium Shading 1 Accent 4" w:semiHidden="0" w:uiPriority="63" w:unhideWhenUsed="0"/>
+    <w:lsdException w:name="Medium Shading 2 Accent 4" w:semiHidden="0" w:uiPriority="64" w:unhideWhenUsed="0"/>
+    <w:lsdException w:name="Medium List 1 Accent 4" w:semiHidden="0" w:uiPriority="65" w:unhideWhenUsed="0"/>
+    <w:lsdException w:name="Medium List 2 Accent 4" w:semiHidden="0" w:uiPriority="66" w:unhideWhenUsed="0"/>
+    <w:lsdException w:name="Medium Grid 1 Accent 4" w:semiHidden="0" w:uiPriority="67" w:unhideWhenUsed="0"/>
+    <w:lsdException w:name="Medium Grid 2 Accent 4" w:semiHidden="0" w:uiPriority="68" w:unhideWhenUsed="0"/>
+    <w:lsdException w:name="Medium Grid 3 Accent 4" w:semiHidden="0" w:uiPriority="69" w:unhideWhenUsed="0"/>
+    <w:lsdException w:name="Dark List Accent 4" w:semiHidden="0" w:uiPriority="70" w:unhideWhenUsed="0"/>
+    <w:lsdException w:name="Colorful Shading Accent 4" w:semiHidden="0" w:uiPriority="71" w:unhideWhenUsed="0"/>
+    <w:lsdException w:name="Colorful List Accent 4" w:semiHidden="0" w:uiPriority="72" w:unhideWhenUsed="0"/>
+    <w:lsdException w:name="Colorful Grid Accent 4" w:semiHidden="0" w:uiPriority="73" w:unhideWhenUsed="0"/>
+    <w:lsdException w:name="Light Shading Accent 5" w:semiHidden="0" w:uiPriority="60" w:unhideWhenUsed="0"/>
+    <w:lsdException w:name="Light List Accent 5" w:semiHidden="0" w:uiPriority="61" w:unhideWhenUsed="0"/>
+    <w:lsdException w:name="Light Grid Accent 5" w:semiHidden="0" w:uiPriority="62" w:unhideWhenUsed="0"/>
+    <w:lsdException w:name="Medium Shading 1 Accent 5" w:semiHidden="0" w:uiPriority="63" w:unhideWhenUsed="0"/>
+    <w:lsdException w:name="Medium Shading 2 Accent 5" w:semiHidden="0" w:uiPriority="64" w:unhideWhenUsed="0"/>
+    <w:lsdException w:name="Medium List 1 Accent 5" w:semiHidden="0" w:uiPriority="65" w:unhideWhenUsed="0"/>
+    <w:lsdException w:name="Medium List 2 Accent 5" w:semiHidden="0" w:uiPriority="66" w:unhideWhenUsed="0"/>
+    <w:lsdException w:name="Medium Grid 1 Accent 5" w:semiHidden="0" w:uiPriority="67" w:unhideWhenUsed="0"/>
+    <w:lsdException w:name="Medium Grid 2 Accent 5" w:semiHidden="0" w:uiPriority="68" w:unhideWhenUsed="0"/>
+    <w:lsdException w:name="Medium Grid 3 Accent 5" w:semiHidden="0" w:uiPriority="69" w:unhideWhenUsed="0"/>
+    <w:lsdException w:name="Dark List Accent 5" w:semiHidden="0" w:uiPriority="70" w:unhideWhenUsed="0"/>
+    <w:lsdException w:name="Colorful Shading Accent 5" w:semiHidden="0" w:uiPriority="71" w:unhideWhenUsed="0"/>
+    <w:lsdException w:name="Colorful List Accent 5" w:semiHidden="0" w:uiPriority="72" w:unhideWhenUsed="0"/>
+    <w:lsdException w:name="Colorful Grid Accent 5" w:semiHidden="0" w:uiPriority="73" w:unhideWhenUsed="0"/>
+    <w:lsdException w:name="Light Shading Accent 6" w:semiHidden="0" w:uiPriority="60" w:unhideWhenUsed="0"/>
+    <w:lsdException w:name="Light List Accent 6" w:semiHidden="0" w:uiPriority="61" w:unhideWhenUsed="0"/>
+    <w:lsdException w:name="Light Grid Accent 6" w:semiHidden="0" w:uiPriority="62" w:unhideWhenUsed="0"/>
+    <w:lsdException w:name="Medium Shading 1 Accent 6" w:semiHidden="0" w:uiPriority="63" w:unhideWhenUsed="0"/>
+    <w:lsdException w:name="Medium Shading 2 Accent 6" w:semiHidden="0" w:uiPriority="64" w:unhideWhenUsed="0"/>
+    <w:lsdException w:name="Medium List 1 Accent 6" w:semiHidden="0" w:uiPriority="65" w:unhideWhenUsed="0"/>
+    <w:lsdException w:name="Medium List 2 Accent 6" w:semiHidden="0" w:uiPriority="66" w:unhideWhenUsed="0"/>
+    <w:lsdException w:name="Medium Grid 1 Accent 6" w:semiHidden="0" w:uiPriority="67" w:unhideWhenUsed="0"/>
+    <w:lsdException w:name="Medium Grid 2 Accent 6" w:semiHidden="0" w:uiPriority="68" w:unhideWhenUsed="0"/>
+    <w:lsdException w:name="Medium Grid 3 Accent 6" w:semiHidden="0" w:uiPriority="69" w:unhideWhenUsed="0"/>
+    <w:lsdException w:name="Dark List Accent 6" w:semiHidden="0" w:uiPriority="70" w:unhideWhenUsed="0"/>
+    <w:lsdException w:name="Colorful Shading Accent 6" w:semiHidden="0" w:uiPriority="71" w:unhideWhenUsed="0"/>
+    <w:lsdException w:name="Colorful List Accent 6" w:semiHidden="0" w:uiPriority="72" w:unhideWhenUsed="0"/>
+    <w:lsdException w:name="Colorful Grid Accent 6" w:semiHidden="0" w:uiPriority="73" w:unhideWhenUsed="0"/>
+    <w:lsdException w:name="Subtle Emphasis" w:semiHidden="0" w:uiPriority="19" w:unhideWhenUsed="0" w:qFormat="1"/>
+    <w:lsdException w:name="Intense Emphasis" w:semiHidden="0" w:uiPriority="21" w:unhideWhenUsed="0" w:qFormat="1"/>
+    <w:lsdException w:name="Subtle Reference" w:semiHidden="0" w:uiPriority="31" w:unhideWhenUsed="0" w:qFormat="1"/>
+    <w:lsdException w:name="Intense Reference" w:semiHidden="0" w:uiPriority="32" w:unhideWhenUsed="0" w:qFormat="1"/>
+    <w:lsdException w:name="Book Title" w:semiHidden="0" w:uiPriority="33" w:unhideWhenUsed="0" w:qFormat="1"/>
+    <w:lsdException w:name="Bibliography" w:uiPriority="37"/>
+    <w:lsdException w:name="TOC Heading" w:uiPriority="39" w:qFormat="1"/>
   </w:latentStyles>
   <w:style w:type="paragraph" w:default="1" w:styleId="a">
     <w:name w:val="Normal"/>
@@ -6938,6 +6979,7 @@
     <w:uiPriority w:val="99"/>
     <w:semiHidden/>
     <w:unhideWhenUsed/>
+    <w:qFormat/>
     <w:tblPr>
       <w:tblInd w:w="0" w:type="dxa"/>
       <w:tblCellMar>
@@ -7015,6 +7057,36 @@
       <w:contextualSpacing/>
     </w:pPr>
   </w:style>
+  <w:style w:type="paragraph" w:styleId="a4">
+    <w:name w:val="Balloon Text"/>
+    <w:basedOn w:val="a"/>
+    <w:link w:val="a5"/>
+    <w:uiPriority w:val="99"/>
+    <w:semiHidden/>
+    <w:unhideWhenUsed/>
+    <w:rsid w:val="002E1E4B"/>
+    <w:pPr>
+      <w:spacing w:after="0" w:line="240" w:lineRule="auto"/>
+    </w:pPr>
+    <w:rPr>
+      <w:rFonts w:ascii="Tahoma" w:hAnsi="Tahoma" w:cs="Tahoma"/>
+      <w:sz w:val="16"/>
+      <w:szCs w:val="16"/>
+    </w:rPr>
+  </w:style>
+  <w:style w:type="character" w:customStyle="1" w:styleId="a5">
+    <w:name w:val="Текст выноски Знак"/>
+    <w:basedOn w:val="a0"/>
+    <w:link w:val="a4"/>
+    <w:uiPriority w:val="99"/>
+    <w:semiHidden/>
+    <w:rsid w:val="002E1E4B"/>
+    <w:rPr>
+      <w:rFonts w:ascii="Tahoma" w:hAnsi="Tahoma" w:cs="Tahoma"/>
+      <w:sz w:val="16"/>
+      <w:szCs w:val="16"/>
+    </w:rPr>
+  </w:style>
 </w:styles>
 </file>
 
@@ -7061,7 +7133,7 @@
     </a:clrScheme>
     <a:fontScheme name="Стандартная">
       <a:majorFont>
-        <a:latin typeface="Calibri Light" panose="020F0302020204030204"/>
+        <a:latin typeface="Calibri Light"/>
         <a:ea typeface=""/>
         <a:cs typeface=""/>
         <a:font script="Jpan" typeface="游ゴシック Light"/>
@@ -7113,7 +7185,7 @@
         <a:font script="Tfng" typeface="Ebrima"/>
       </a:majorFont>
       <a:minorFont>
-        <a:latin typeface="Calibri" panose="020F0502020204030204"/>
+        <a:latin typeface="Calibri"/>
         <a:ea typeface=""/>
         <a:cs typeface=""/>
         <a:font script="Jpan" typeface="游明朝"/>
@@ -7307,7 +7379,7 @@
   <a:extraClrSchemeLst/>
   <a:extLst>
     <a:ext uri="{05A4C25C-085E-4340-85A3-A5531E510DB2}">
-      <thm15:themeFamily xmlns:thm15="http://schemas.microsoft.com/office/thememl/2012/main" name="Office Theme" id="{62F939B6-93AF-4DB8-9C6B-D6C7DFDC589F}" vid="{4A3C46E8-61CC-4603-A589-7422A47A8E4A}"/>
+      <thm15:themeFamily xmlns:thm15="http://schemas.microsoft.com/office/thememl/2012/main" xmlns="" name="Office Theme" id="{62F939B6-93AF-4DB8-9C6B-D6C7DFDC589F}" vid="{4A3C46E8-61CC-4603-A589-7422A47A8E4A}"/>
     </a:ext>
   </a:extLst>
 </a:theme>
